--- a/Barroc IT - Documentatie/Santino/3. Transition phase/Functionele test.docx
+++ b/Barroc IT - Documentatie/Santino/3. Transition phase/Functionele test.docx
@@ -10,6 +10,7 @@
           <w:docPartUnique/>
         </w:docPartObj>
       </w:sdtPr>
+      <w:sdtEndPr/>
       <w:sdtContent>
         <w:p>
           <w:r>
@@ -135,6 +136,7 @@
                                     <w:dataBinding w:prefixMappings="xmlns:ns0='http://purl.org/dc/elements/1.1/' xmlns:ns1='http://schemas.openxmlformats.org/package/2006/metadata/core-properties' " w:xpath="/ns1:coreProperties[1]/ns0:creator[1]" w:storeItemID="{6C3C8BC8-F283-45AE-878A-BAB7291924A1}"/>
                                     <w:text/>
                                   </w:sdtPr>
+                                  <w:sdtEndPr/>
                                   <w:sdtContent>
                                     <w:p>
                                       <w:pPr>
@@ -176,6 +178,7 @@
                                       <w:dataBinding w:prefixMappings="xmlns:ns0='http://schemas.openxmlformats.org/officeDocument/2006/extended-properties' " w:xpath="/ns0:Properties[1]/ns0:Company[1]" w:storeItemID="{6668398D-A668-4E3E-A5EB-62B293D839F1}"/>
                                       <w:text/>
                                     </w:sdtPr>
+                                    <w:sdtEndPr/>
                                     <w:sdtContent>
                                       <w:r>
                                         <w:rPr>
@@ -205,6 +208,7 @@
                                       <w:dataBinding w:prefixMappings="xmlns:ns0='http://schemas.microsoft.com/office/2006/coverPageProps' " w:xpath="/ns0:CoverPageProperties[1]/ns0:CompanyAddress[1]" w:storeItemID="{55AF091B-3C7A-41E3-B477-F2FDAA23CFDA}"/>
                                       <w:text/>
                                     </w:sdtPr>
+                                    <w:sdtEndPr/>
                                     <w:sdtContent>
                                       <w:r>
                                         <w:rPr>
@@ -272,6 +276,7 @@
                                     <w:dataBinding w:prefixMappings="xmlns:ns0='http://purl.org/dc/elements/1.1/' xmlns:ns1='http://schemas.openxmlformats.org/package/2006/metadata/core-properties' " w:xpath="/ns1:coreProperties[1]/ns0:title[1]" w:storeItemID="{6C3C8BC8-F283-45AE-878A-BAB7291924A1}"/>
                                     <w:text/>
                                   </w:sdtPr>
+                                  <w:sdtEndPr/>
                                   <w:sdtContent>
                                     <w:p>
                                       <w:pPr>
@@ -323,6 +328,7 @@
                                     <w:dataBinding w:prefixMappings="xmlns:ns0='http://purl.org/dc/elements/1.1/' xmlns:ns1='http://schemas.openxmlformats.org/package/2006/metadata/core-properties' " w:xpath="/ns1:coreProperties[1]/ns0:subject[1]" w:storeItemID="{6C3C8BC8-F283-45AE-878A-BAB7291924A1}"/>
                                     <w:text/>
                                   </w:sdtPr>
+                                  <w:sdtEndPr/>
                                   <w:sdtContent>
                                     <w:p>
                                       <w:pPr>
@@ -388,6 +394,7 @@
                               <w:dataBinding w:prefixMappings="xmlns:ns0='http://purl.org/dc/elements/1.1/' xmlns:ns1='http://schemas.openxmlformats.org/package/2006/metadata/core-properties' " w:xpath="/ns1:coreProperties[1]/ns0:creator[1]" w:storeItemID="{6C3C8BC8-F283-45AE-878A-BAB7291924A1}"/>
                               <w:text/>
                             </w:sdtPr>
+                            <w:sdtEndPr/>
                             <w:sdtContent>
                               <w:p>
                                 <w:pPr>
@@ -429,6 +436,7 @@
                                 <w:dataBinding w:prefixMappings="xmlns:ns0='http://schemas.openxmlformats.org/officeDocument/2006/extended-properties' " w:xpath="/ns0:Properties[1]/ns0:Company[1]" w:storeItemID="{6668398D-A668-4E3E-A5EB-62B293D839F1}"/>
                                 <w:text/>
                               </w:sdtPr>
+                              <w:sdtEndPr/>
                               <w:sdtContent>
                                 <w:r>
                                   <w:rPr>
@@ -458,6 +466,7 @@
                                 <w:dataBinding w:prefixMappings="xmlns:ns0='http://schemas.microsoft.com/office/2006/coverPageProps' " w:xpath="/ns0:CoverPageProperties[1]/ns0:CompanyAddress[1]" w:storeItemID="{55AF091B-3C7A-41E3-B477-F2FDAA23CFDA}"/>
                                 <w:text/>
                               </w:sdtPr>
+                              <w:sdtEndPr/>
                               <w:sdtContent>
                                 <w:r>
                                   <w:rPr>
@@ -493,6 +502,7 @@
                               <w:dataBinding w:prefixMappings="xmlns:ns0='http://purl.org/dc/elements/1.1/' xmlns:ns1='http://schemas.openxmlformats.org/package/2006/metadata/core-properties' " w:xpath="/ns1:coreProperties[1]/ns0:title[1]" w:storeItemID="{6C3C8BC8-F283-45AE-878A-BAB7291924A1}"/>
                               <w:text/>
                             </w:sdtPr>
+                            <w:sdtEndPr/>
                             <w:sdtContent>
                               <w:p>
                                 <w:pPr>
@@ -544,6 +554,7 @@
                               <w:dataBinding w:prefixMappings="xmlns:ns0='http://purl.org/dc/elements/1.1/' xmlns:ns1='http://schemas.openxmlformats.org/package/2006/metadata/core-properties' " w:xpath="/ns1:coreProperties[1]/ns0:subject[1]" w:storeItemID="{6C3C8BC8-F283-45AE-878A-BAB7291924A1}"/>
                               <w:text/>
                             </w:sdtPr>
+                            <w:sdtEndPr/>
                             <w:sdtContent>
                               <w:p>
                                 <w:pPr>
@@ -587,6 +598,13 @@
     </w:sdt>
     <w:sdt>
       <w:sdtPr>
+        <w:rPr>
+          <w:rFonts w:asciiTheme="minorHAnsi" w:eastAsiaTheme="minorHAnsi" w:hAnsiTheme="minorHAnsi" w:cstheme="minorBidi"/>
+          <w:color w:val="auto"/>
+          <w:sz w:val="22"/>
+          <w:szCs w:val="22"/>
+          <w:lang w:val="nl-NL"/>
+        </w:rPr>
         <w:id w:val="992840160"/>
         <w:docPartObj>
           <w:docPartGallery w:val="Table of Contents"/>
@@ -595,14 +613,9 @@
       </w:sdtPr>
       <w:sdtEndPr>
         <w:rPr>
-          <w:rFonts w:asciiTheme="minorHAnsi" w:eastAsiaTheme="minorHAnsi" w:hAnsiTheme="minorHAnsi" w:cstheme="minorBidi"/>
           <w:b/>
           <w:bCs/>
           <w:noProof/>
-          <w:color w:val="auto"/>
-          <w:sz w:val="22"/>
-          <w:szCs w:val="22"/>
-          <w:lang w:val="nl-NL"/>
         </w:rPr>
       </w:sdtEndPr>
       <w:sdtContent>
@@ -613,11 +626,19 @@
           <w:r>
             <w:t>Contents</w:t>
           </w:r>
+          <w:bookmarkStart w:id="0" w:name="_GoBack"/>
+          <w:bookmarkEnd w:id="0"/>
         </w:p>
         <w:p>
           <w:pPr>
+            <w:pStyle w:val="TOC1"/>
+            <w:tabs>
+              <w:tab w:val="right" w:leader="dot" w:pos="9062"/>
+            </w:tabs>
             <w:rPr>
-              <w:lang w:val="en-US"/>
+              <w:rFonts w:eastAsiaTheme="minorEastAsia"/>
+              <w:noProof/>
+              <w:lang w:eastAsia="nl-NL"/>
             </w:rPr>
           </w:pPr>
           <w:r>
@@ -632,15 +653,840 @@
           <w:r>
             <w:fldChar w:fldCharType="separate"/>
           </w:r>
-          <w:r>
+          <w:hyperlink w:anchor="_Toc434263489" w:history="1">
+            <w:r>
+              <w:rPr>
+                <w:rStyle w:val="Hyperlink"/>
+                <w:noProof/>
+              </w:rPr>
+              <w:t>Functionele test</w:t>
+            </w:r>
+            <w:r>
+              <w:rPr>
+                <w:noProof/>
+                <w:webHidden/>
+              </w:rPr>
+              <w:tab/>
+            </w:r>
+            <w:r>
+              <w:rPr>
+                <w:noProof/>
+                <w:webHidden/>
+              </w:rPr>
+              <w:fldChar w:fldCharType="begin"/>
+            </w:r>
+            <w:r>
+              <w:rPr>
+                <w:noProof/>
+                <w:webHidden/>
+              </w:rPr>
+              <w:instrText xml:space="preserve"> PAGEREF _Toc434263489 \h </w:instrText>
+            </w:r>
+            <w:r>
+              <w:rPr>
+                <w:noProof/>
+                <w:webHidden/>
+              </w:rPr>
+            </w:r>
+            <w:r>
+              <w:rPr>
+                <w:noProof/>
+                <w:webHidden/>
+              </w:rPr>
+              <w:fldChar w:fldCharType="separate"/>
+            </w:r>
+            <w:r>
+              <w:rPr>
+                <w:noProof/>
+                <w:webHidden/>
+              </w:rPr>
+              <w:t>2</w:t>
+            </w:r>
+            <w:r>
+              <w:rPr>
+                <w:noProof/>
+                <w:webHidden/>
+              </w:rPr>
+              <w:fldChar w:fldCharType="end"/>
+            </w:r>
+          </w:hyperlink>
+        </w:p>
+        <w:p>
+          <w:pPr>
+            <w:pStyle w:val="TOC2"/>
+            <w:tabs>
+              <w:tab w:val="right" w:leader="dot" w:pos="9062"/>
+            </w:tabs>
             <w:rPr>
-              <w:b/>
-              <w:bCs/>
+              <w:rFonts w:eastAsiaTheme="minorEastAsia"/>
               <w:noProof/>
+              <w:lang w:eastAsia="nl-NL"/>
+            </w:rPr>
+          </w:pPr>
+          <w:hyperlink w:anchor="_Toc434263490" w:history="1">
+            <w:r>
+              <w:rPr>
+                <w:rStyle w:val="Hyperlink"/>
+                <w:noProof/>
+              </w:rPr>
+              <w:t>Login scherm</w:t>
+            </w:r>
+            <w:r>
+              <w:rPr>
+                <w:noProof/>
+                <w:webHidden/>
+              </w:rPr>
+              <w:tab/>
+            </w:r>
+            <w:r>
+              <w:rPr>
+                <w:noProof/>
+                <w:webHidden/>
+              </w:rPr>
+              <w:fldChar w:fldCharType="begin"/>
+            </w:r>
+            <w:r>
+              <w:rPr>
+                <w:noProof/>
+                <w:webHidden/>
+              </w:rPr>
+              <w:instrText xml:space="preserve"> PAGEREF _Toc434263490 \h </w:instrText>
+            </w:r>
+            <w:r>
+              <w:rPr>
+                <w:noProof/>
+                <w:webHidden/>
+              </w:rPr>
+            </w:r>
+            <w:r>
+              <w:rPr>
+                <w:noProof/>
+                <w:webHidden/>
+              </w:rPr>
+              <w:fldChar w:fldCharType="separate"/>
+            </w:r>
+            <w:r>
+              <w:rPr>
+                <w:noProof/>
+                <w:webHidden/>
+              </w:rPr>
+              <w:t>2</w:t>
+            </w:r>
+            <w:r>
+              <w:rPr>
+                <w:noProof/>
+                <w:webHidden/>
+              </w:rPr>
+              <w:fldChar w:fldCharType="end"/>
+            </w:r>
+          </w:hyperlink>
+        </w:p>
+        <w:p>
+          <w:pPr>
+            <w:pStyle w:val="TOC2"/>
+            <w:tabs>
+              <w:tab w:val="right" w:leader="dot" w:pos="9062"/>
+            </w:tabs>
+            <w:rPr>
+              <w:rFonts w:eastAsiaTheme="minorEastAsia"/>
+              <w:noProof/>
+              <w:lang w:eastAsia="nl-NL"/>
+            </w:rPr>
+          </w:pPr>
+          <w:hyperlink w:anchor="_Toc434263491" w:history="1">
+            <w:r>
+              <w:rPr>
+                <w:rStyle w:val="Hyperlink"/>
+                <w:noProof/>
+              </w:rPr>
+              <w:t>Afdelingen</w:t>
+            </w:r>
+            <w:r>
+              <w:rPr>
+                <w:noProof/>
+                <w:webHidden/>
+              </w:rPr>
+              <w:tab/>
+            </w:r>
+            <w:r>
+              <w:rPr>
+                <w:noProof/>
+                <w:webHidden/>
+              </w:rPr>
+              <w:fldChar w:fldCharType="begin"/>
+            </w:r>
+            <w:r>
+              <w:rPr>
+                <w:noProof/>
+                <w:webHidden/>
+              </w:rPr>
+              <w:instrText xml:space="preserve"> PAGEREF _Toc434263491 \h </w:instrText>
+            </w:r>
+            <w:r>
+              <w:rPr>
+                <w:noProof/>
+                <w:webHidden/>
+              </w:rPr>
+            </w:r>
+            <w:r>
+              <w:rPr>
+                <w:noProof/>
+                <w:webHidden/>
+              </w:rPr>
+              <w:fldChar w:fldCharType="separate"/>
+            </w:r>
+            <w:r>
+              <w:rPr>
+                <w:noProof/>
+                <w:webHidden/>
+              </w:rPr>
+              <w:t>2</w:t>
+            </w:r>
+            <w:r>
+              <w:rPr>
+                <w:noProof/>
+                <w:webHidden/>
+              </w:rPr>
+              <w:fldChar w:fldCharType="end"/>
+            </w:r>
+          </w:hyperlink>
+        </w:p>
+        <w:p>
+          <w:pPr>
+            <w:pStyle w:val="TOC3"/>
+            <w:tabs>
+              <w:tab w:val="right" w:leader="dot" w:pos="9062"/>
+            </w:tabs>
+            <w:rPr>
+              <w:rFonts w:eastAsiaTheme="minorEastAsia"/>
+              <w:noProof/>
+              <w:lang w:eastAsia="nl-NL"/>
+            </w:rPr>
+          </w:pPr>
+          <w:hyperlink w:anchor="_Toc434263492" w:history="1">
+            <w:r>
+              <w:rPr>
+                <w:rStyle w:val="Hyperlink"/>
+                <w:noProof/>
+              </w:rPr>
+              <w:t>sales</w:t>
+            </w:r>
+            <w:r>
+              <w:rPr>
+                <w:noProof/>
+                <w:webHidden/>
+              </w:rPr>
+              <w:tab/>
+            </w:r>
+            <w:r>
+              <w:rPr>
+                <w:noProof/>
+                <w:webHidden/>
+              </w:rPr>
+              <w:fldChar w:fldCharType="begin"/>
+            </w:r>
+            <w:r>
+              <w:rPr>
+                <w:noProof/>
+                <w:webHidden/>
+              </w:rPr>
+              <w:instrText xml:space="preserve"> PAGEREF _Toc434263492 \h </w:instrText>
+            </w:r>
+            <w:r>
+              <w:rPr>
+                <w:noProof/>
+                <w:webHidden/>
+              </w:rPr>
+            </w:r>
+            <w:r>
+              <w:rPr>
+                <w:noProof/>
+                <w:webHidden/>
+              </w:rPr>
+              <w:fldChar w:fldCharType="separate"/>
+            </w:r>
+            <w:r>
+              <w:rPr>
+                <w:noProof/>
+                <w:webHidden/>
+              </w:rPr>
+              <w:t>2</w:t>
+            </w:r>
+            <w:r>
+              <w:rPr>
+                <w:noProof/>
+                <w:webHidden/>
+              </w:rPr>
+              <w:fldChar w:fldCharType="end"/>
+            </w:r>
+          </w:hyperlink>
+        </w:p>
+        <w:p>
+          <w:pPr>
+            <w:pStyle w:val="TOC3"/>
+            <w:tabs>
+              <w:tab w:val="right" w:leader="dot" w:pos="9062"/>
+            </w:tabs>
+            <w:rPr>
+              <w:rFonts w:eastAsiaTheme="minorEastAsia"/>
+              <w:noProof/>
+              <w:lang w:eastAsia="nl-NL"/>
+            </w:rPr>
+          </w:pPr>
+          <w:hyperlink w:anchor="_Toc434263493" w:history="1">
+            <w:r>
+              <w:rPr>
+                <w:rStyle w:val="Hyperlink"/>
+                <w:noProof/>
+              </w:rPr>
+              <w:t>Finance</w:t>
+            </w:r>
+            <w:r>
+              <w:rPr>
+                <w:noProof/>
+                <w:webHidden/>
+              </w:rPr>
+              <w:tab/>
+            </w:r>
+            <w:r>
+              <w:rPr>
+                <w:noProof/>
+                <w:webHidden/>
+              </w:rPr>
+              <w:fldChar w:fldCharType="begin"/>
+            </w:r>
+            <w:r>
+              <w:rPr>
+                <w:noProof/>
+                <w:webHidden/>
+              </w:rPr>
+              <w:instrText xml:space="preserve"> PAGEREF _Toc434263493 \h </w:instrText>
+            </w:r>
+            <w:r>
+              <w:rPr>
+                <w:noProof/>
+                <w:webHidden/>
+              </w:rPr>
+            </w:r>
+            <w:r>
+              <w:rPr>
+                <w:noProof/>
+                <w:webHidden/>
+              </w:rPr>
+              <w:fldChar w:fldCharType="separate"/>
+            </w:r>
+            <w:r>
+              <w:rPr>
+                <w:noProof/>
+                <w:webHidden/>
+              </w:rPr>
+              <w:t>2</w:t>
+            </w:r>
+            <w:r>
+              <w:rPr>
+                <w:noProof/>
+                <w:webHidden/>
+              </w:rPr>
+              <w:fldChar w:fldCharType="end"/>
+            </w:r>
+          </w:hyperlink>
+        </w:p>
+        <w:p>
+          <w:pPr>
+            <w:pStyle w:val="TOC3"/>
+            <w:tabs>
+              <w:tab w:val="right" w:leader="dot" w:pos="9062"/>
+            </w:tabs>
+            <w:rPr>
+              <w:rFonts w:eastAsiaTheme="minorEastAsia"/>
+              <w:noProof/>
+              <w:lang w:eastAsia="nl-NL"/>
+            </w:rPr>
+          </w:pPr>
+          <w:hyperlink w:anchor="_Toc434263494" w:history="1">
+            <w:r>
+              <w:rPr>
+                <w:rStyle w:val="Hyperlink"/>
+                <w:noProof/>
+              </w:rPr>
+              <w:t>Development</w:t>
+            </w:r>
+            <w:r>
+              <w:rPr>
+                <w:noProof/>
+                <w:webHidden/>
+              </w:rPr>
+              <w:tab/>
+            </w:r>
+            <w:r>
+              <w:rPr>
+                <w:noProof/>
+                <w:webHidden/>
+              </w:rPr>
+              <w:fldChar w:fldCharType="begin"/>
+            </w:r>
+            <w:r>
+              <w:rPr>
+                <w:noProof/>
+                <w:webHidden/>
+              </w:rPr>
+              <w:instrText xml:space="preserve"> PAGEREF _Toc434263494 \h </w:instrText>
+            </w:r>
+            <w:r>
+              <w:rPr>
+                <w:noProof/>
+                <w:webHidden/>
+              </w:rPr>
+            </w:r>
+            <w:r>
+              <w:rPr>
+                <w:noProof/>
+                <w:webHidden/>
+              </w:rPr>
+              <w:fldChar w:fldCharType="separate"/>
+            </w:r>
+            <w:r>
+              <w:rPr>
+                <w:noProof/>
+                <w:webHidden/>
+              </w:rPr>
+              <w:t>3</w:t>
+            </w:r>
+            <w:r>
+              <w:rPr>
+                <w:noProof/>
+                <w:webHidden/>
+              </w:rPr>
+              <w:fldChar w:fldCharType="end"/>
+            </w:r>
+          </w:hyperlink>
+        </w:p>
+        <w:p>
+          <w:pPr>
+            <w:pStyle w:val="TOC2"/>
+            <w:tabs>
+              <w:tab w:val="right" w:leader="dot" w:pos="9062"/>
+            </w:tabs>
+            <w:rPr>
+              <w:rFonts w:eastAsiaTheme="minorEastAsia"/>
+              <w:noProof/>
+              <w:lang w:eastAsia="nl-NL"/>
+            </w:rPr>
+          </w:pPr>
+          <w:hyperlink w:anchor="_Toc434263495" w:history="1">
+            <w:r>
+              <w:rPr>
+                <w:rStyle w:val="Hyperlink"/>
+                <w:noProof/>
+              </w:rPr>
+              <w:t>Hoofdscherm</w:t>
+            </w:r>
+            <w:r>
+              <w:rPr>
+                <w:noProof/>
+                <w:webHidden/>
+              </w:rPr>
+              <w:tab/>
+            </w:r>
+            <w:r>
+              <w:rPr>
+                <w:noProof/>
+                <w:webHidden/>
+              </w:rPr>
+              <w:fldChar w:fldCharType="begin"/>
+            </w:r>
+            <w:r>
+              <w:rPr>
+                <w:noProof/>
+                <w:webHidden/>
+              </w:rPr>
+              <w:instrText xml:space="preserve"> PAGEREF _Toc434263495 \h </w:instrText>
+            </w:r>
+            <w:r>
+              <w:rPr>
+                <w:noProof/>
+                <w:webHidden/>
+              </w:rPr>
+            </w:r>
+            <w:r>
+              <w:rPr>
+                <w:noProof/>
+                <w:webHidden/>
+              </w:rPr>
+              <w:fldChar w:fldCharType="separate"/>
+            </w:r>
+            <w:r>
+              <w:rPr>
+                <w:noProof/>
+                <w:webHidden/>
+              </w:rPr>
+              <w:t>3</w:t>
+            </w:r>
+            <w:r>
+              <w:rPr>
+                <w:noProof/>
+                <w:webHidden/>
+              </w:rPr>
+              <w:fldChar w:fldCharType="end"/>
+            </w:r>
+          </w:hyperlink>
+        </w:p>
+        <w:p>
+          <w:pPr>
+            <w:pStyle w:val="TOC3"/>
+            <w:tabs>
+              <w:tab w:val="right" w:leader="dot" w:pos="9062"/>
+            </w:tabs>
+            <w:rPr>
+              <w:rFonts w:eastAsiaTheme="minorEastAsia"/>
+              <w:noProof/>
+              <w:lang w:eastAsia="nl-NL"/>
+            </w:rPr>
+          </w:pPr>
+          <w:hyperlink w:anchor="_Toc434263496" w:history="1">
+            <w:r>
+              <w:rPr>
+                <w:rStyle w:val="Hyperlink"/>
+                <w:noProof/>
+              </w:rPr>
+              <w:t>menubalk</w:t>
+            </w:r>
+            <w:r>
+              <w:rPr>
+                <w:noProof/>
+                <w:webHidden/>
+              </w:rPr>
+              <w:tab/>
+            </w:r>
+            <w:r>
+              <w:rPr>
+                <w:noProof/>
+                <w:webHidden/>
+              </w:rPr>
+              <w:fldChar w:fldCharType="begin"/>
+            </w:r>
+            <w:r>
+              <w:rPr>
+                <w:noProof/>
+                <w:webHidden/>
+              </w:rPr>
+              <w:instrText xml:space="preserve"> PAGEREF _Toc434263496 \h </w:instrText>
+            </w:r>
+            <w:r>
+              <w:rPr>
+                <w:noProof/>
+                <w:webHidden/>
+              </w:rPr>
+            </w:r>
+            <w:r>
+              <w:rPr>
+                <w:noProof/>
+                <w:webHidden/>
+              </w:rPr>
+              <w:fldChar w:fldCharType="separate"/>
+            </w:r>
+            <w:r>
+              <w:rPr>
+                <w:noProof/>
+                <w:webHidden/>
+              </w:rPr>
+              <w:t>3</w:t>
+            </w:r>
+            <w:r>
+              <w:rPr>
+                <w:noProof/>
+                <w:webHidden/>
+              </w:rPr>
+              <w:fldChar w:fldCharType="end"/>
+            </w:r>
+          </w:hyperlink>
+        </w:p>
+        <w:p>
+          <w:pPr>
+            <w:pStyle w:val="TOC3"/>
+            <w:tabs>
+              <w:tab w:val="right" w:leader="dot" w:pos="9062"/>
+            </w:tabs>
+            <w:rPr>
+              <w:rFonts w:eastAsiaTheme="minorEastAsia"/>
+              <w:noProof/>
+              <w:lang w:eastAsia="nl-NL"/>
+            </w:rPr>
+          </w:pPr>
+          <w:hyperlink w:anchor="_Toc434263497" w:history="1">
+            <w:r>
+              <w:rPr>
+                <w:rStyle w:val="Hyperlink"/>
+                <w:noProof/>
+              </w:rPr>
+              <w:t>Customers tabblad</w:t>
+            </w:r>
+            <w:r>
+              <w:rPr>
+                <w:noProof/>
+                <w:webHidden/>
+              </w:rPr>
+              <w:tab/>
+            </w:r>
+            <w:r>
+              <w:rPr>
+                <w:noProof/>
+                <w:webHidden/>
+              </w:rPr>
+              <w:fldChar w:fldCharType="begin"/>
+            </w:r>
+            <w:r>
+              <w:rPr>
+                <w:noProof/>
+                <w:webHidden/>
+              </w:rPr>
+              <w:instrText xml:space="preserve"> PAGEREF _Toc434263497 \h </w:instrText>
+            </w:r>
+            <w:r>
+              <w:rPr>
+                <w:noProof/>
+                <w:webHidden/>
+              </w:rPr>
+            </w:r>
+            <w:r>
+              <w:rPr>
+                <w:noProof/>
+                <w:webHidden/>
+              </w:rPr>
+              <w:fldChar w:fldCharType="separate"/>
+            </w:r>
+            <w:r>
+              <w:rPr>
+                <w:noProof/>
+                <w:webHidden/>
+              </w:rPr>
+              <w:t>3</w:t>
+            </w:r>
+            <w:r>
+              <w:rPr>
+                <w:noProof/>
+                <w:webHidden/>
+              </w:rPr>
+              <w:fldChar w:fldCharType="end"/>
+            </w:r>
+          </w:hyperlink>
+        </w:p>
+        <w:p>
+          <w:pPr>
+            <w:pStyle w:val="TOC3"/>
+            <w:tabs>
+              <w:tab w:val="right" w:leader="dot" w:pos="9062"/>
+            </w:tabs>
+            <w:rPr>
+              <w:rFonts w:eastAsiaTheme="minorEastAsia"/>
+              <w:noProof/>
+              <w:lang w:eastAsia="nl-NL"/>
+            </w:rPr>
+          </w:pPr>
+          <w:hyperlink w:anchor="_Toc434263498" w:history="1">
+            <w:r>
+              <w:rPr>
+                <w:rStyle w:val="Hyperlink"/>
+                <w:noProof/>
+              </w:rPr>
+              <w:t>Invoices tabblad</w:t>
+            </w:r>
+            <w:r>
+              <w:rPr>
+                <w:noProof/>
+                <w:webHidden/>
+              </w:rPr>
+              <w:tab/>
+            </w:r>
+            <w:r>
+              <w:rPr>
+                <w:noProof/>
+                <w:webHidden/>
+              </w:rPr>
+              <w:fldChar w:fldCharType="begin"/>
+            </w:r>
+            <w:r>
+              <w:rPr>
+                <w:noProof/>
+                <w:webHidden/>
+              </w:rPr>
+              <w:instrText xml:space="preserve"> PAGEREF _Toc434263498 \h </w:instrText>
+            </w:r>
+            <w:r>
+              <w:rPr>
+                <w:noProof/>
+                <w:webHidden/>
+              </w:rPr>
+            </w:r>
+            <w:r>
+              <w:rPr>
+                <w:noProof/>
+                <w:webHidden/>
+              </w:rPr>
+              <w:fldChar w:fldCharType="separate"/>
+            </w:r>
+            <w:r>
+              <w:rPr>
+                <w:noProof/>
+                <w:webHidden/>
+              </w:rPr>
+              <w:t>4</w:t>
+            </w:r>
+            <w:r>
+              <w:rPr>
+                <w:noProof/>
+                <w:webHidden/>
+              </w:rPr>
+              <w:fldChar w:fldCharType="end"/>
+            </w:r>
+          </w:hyperlink>
+        </w:p>
+        <w:p>
+          <w:pPr>
+            <w:pStyle w:val="TOC3"/>
+            <w:tabs>
+              <w:tab w:val="right" w:leader="dot" w:pos="9062"/>
+            </w:tabs>
+            <w:rPr>
+              <w:rFonts w:eastAsiaTheme="minorEastAsia"/>
+              <w:noProof/>
+              <w:lang w:eastAsia="nl-NL"/>
+            </w:rPr>
+          </w:pPr>
+          <w:hyperlink w:anchor="_Toc434263499" w:history="1">
+            <w:r>
+              <w:rPr>
+                <w:rStyle w:val="Hyperlink"/>
+                <w:noProof/>
+              </w:rPr>
+              <w:t>Projects tabblad</w:t>
+            </w:r>
+            <w:r>
+              <w:rPr>
+                <w:noProof/>
+                <w:webHidden/>
+              </w:rPr>
+              <w:tab/>
+            </w:r>
+            <w:r>
+              <w:rPr>
+                <w:noProof/>
+                <w:webHidden/>
+              </w:rPr>
+              <w:fldChar w:fldCharType="begin"/>
+            </w:r>
+            <w:r>
+              <w:rPr>
+                <w:noProof/>
+                <w:webHidden/>
+              </w:rPr>
+              <w:instrText xml:space="preserve"> PAGEREF _Toc434263499 \h </w:instrText>
+            </w:r>
+            <w:r>
+              <w:rPr>
+                <w:noProof/>
+                <w:webHidden/>
+              </w:rPr>
+            </w:r>
+            <w:r>
+              <w:rPr>
+                <w:noProof/>
+                <w:webHidden/>
+              </w:rPr>
+              <w:fldChar w:fldCharType="separate"/>
+            </w:r>
+            <w:r>
+              <w:rPr>
+                <w:noProof/>
+                <w:webHidden/>
+              </w:rPr>
+              <w:t>4</w:t>
+            </w:r>
+            <w:r>
+              <w:rPr>
+                <w:noProof/>
+                <w:webHidden/>
+              </w:rPr>
+              <w:fldChar w:fldCharType="end"/>
+            </w:r>
+          </w:hyperlink>
+        </w:p>
+        <w:p>
+          <w:pPr>
+            <w:pStyle w:val="TOC3"/>
+            <w:tabs>
+              <w:tab w:val="right" w:leader="dot" w:pos="9062"/>
+            </w:tabs>
+            <w:rPr>
+              <w:rFonts w:eastAsiaTheme="minorEastAsia"/>
+              <w:noProof/>
+              <w:lang w:eastAsia="nl-NL"/>
+            </w:rPr>
+          </w:pPr>
+          <w:hyperlink w:anchor="_Toc434263500" w:history="1">
+            <w:r>
+              <w:rPr>
+                <w:rStyle w:val="Hyperlink"/>
+                <w:noProof/>
+              </w:rPr>
+              <w:t>Appointments tabblad</w:t>
+            </w:r>
+            <w:r>
+              <w:rPr>
+                <w:noProof/>
+                <w:webHidden/>
+              </w:rPr>
+              <w:tab/>
+            </w:r>
+            <w:r>
+              <w:rPr>
+                <w:noProof/>
+                <w:webHidden/>
+              </w:rPr>
+              <w:fldChar w:fldCharType="begin"/>
+            </w:r>
+            <w:r>
+              <w:rPr>
+                <w:noProof/>
+                <w:webHidden/>
+              </w:rPr>
+              <w:instrText xml:space="preserve"> PAGEREF _Toc434263500 \h </w:instrText>
+            </w:r>
+            <w:r>
+              <w:rPr>
+                <w:noProof/>
+                <w:webHidden/>
+              </w:rPr>
+            </w:r>
+            <w:r>
+              <w:rPr>
+                <w:noProof/>
+                <w:webHidden/>
+              </w:rPr>
+              <w:fldChar w:fldCharType="separate"/>
+            </w:r>
+            <w:r>
+              <w:rPr>
+                <w:noProof/>
+                <w:webHidden/>
+              </w:rPr>
+              <w:t>4</w:t>
+            </w:r>
+            <w:r>
+              <w:rPr>
+                <w:noProof/>
+                <w:webHidden/>
+              </w:rPr>
+              <w:fldChar w:fldCharType="end"/>
+            </w:r>
+          </w:hyperlink>
+        </w:p>
+        <w:p>
+          <w:pPr>
+            <w:rPr>
               <w:lang w:val="en-US"/>
             </w:rPr>
-            <w:t>No table of contents entries found.</w:t>
-          </w:r>
+          </w:pPr>
           <w:r>
             <w:rPr>
               <w:b/>
@@ -655,89 +1501,60 @@
     <w:p>
       <w:pPr>
         <w:pStyle w:val="Heading1"/>
-        <w:rPr>
-          <w:lang w:val="en-US"/>
-        </w:rPr>
       </w:pPr>
       <w:r>
-        <w:rPr>
-          <w:lang w:val="en-US"/>
-        </w:rPr>
         <w:br w:type="column"/>
       </w:r>
-      <w:proofErr w:type="spellStart"/>
+      <w:bookmarkStart w:id="1" w:name="_Toc434263489"/>
       <w:r>
-        <w:rPr>
-          <w:lang w:val="en-US"/>
-        </w:rPr>
         <w:lastRenderedPageBreak/>
-        <w:t>Functionele</w:t>
+        <w:t>Functionele test</w:t>
       </w:r>
-      <w:proofErr w:type="spellEnd"/>
-      <w:r>
-        <w:rPr>
-          <w:lang w:val="en-US"/>
-        </w:rPr>
-        <w:t xml:space="preserve"> test</w:t>
-      </w:r>
+      <w:bookmarkEnd w:id="1"/>
     </w:p>
     <w:p>
-      <w:pPr>
-        <w:rPr>
-          <w:lang w:val="en-US"/>
-        </w:rPr>
-      </w:pPr>
       <w:r>
         <w:t>Gemaakt door</w:t>
       </w:r>
       <w:r>
-        <w:rPr>
-          <w:lang w:val="en-US"/>
-        </w:rPr>
-        <w:t>: ______________________________________________________________________</w:t>
+        <w:t>:</w:t>
+      </w:r>
+      <w:r>
+        <w:tab/>
+      </w:r>
+      <w:r>
+        <w:tab/>
+        <w:t>_______________________________________________________________</w:t>
       </w:r>
     </w:p>
     <w:p>
-      <w:pPr>
-        <w:rPr>
-          <w:lang w:val="en-US"/>
-        </w:rPr>
-      </w:pPr>
       <w:r>
-        <w:t xml:space="preserve">Gemaakt </w:t>
-      </w:r>
-      <w:proofErr w:type="gramStart"/>
-      <w:r>
-        <w:t>op</w:t>
+        <w:t>Gemaakt op</w:t>
       </w:r>
       <w:r>
-        <w:rPr>
-          <w:lang w:val="en-US"/>
-        </w:rPr>
-        <w:t xml:space="preserve">:    </w:t>
+        <w:t xml:space="preserve">: </w:t>
       </w:r>
-      <w:proofErr w:type="gramEnd"/>
       <w:r>
-        <w:rPr>
-          <w:lang w:val="en-US"/>
-        </w:rPr>
-        <w:t xml:space="preserve">__ - __ - _____ </w:t>
+        <w:tab/>
+      </w:r>
+      <w:r>
+        <w:tab/>
+        <w:t>__</w:t>
+      </w:r>
+      <w:r>
+        <w:t xml:space="preserve"> - __ - _____ </w:t>
       </w:r>
     </w:p>
-    <w:p>
-      <w:pPr>
-        <w:rPr>
-          <w:lang w:val="en-US"/>
-        </w:rPr>
-      </w:pPr>
-    </w:p>
+    <w:p/>
     <w:p>
       <w:pPr>
         <w:pStyle w:val="Heading2"/>
       </w:pPr>
+      <w:bookmarkStart w:id="2" w:name="_Toc434263490"/>
       <w:r>
         <w:t>Login scherm</w:t>
       </w:r>
+      <w:bookmarkEnd w:id="2"/>
     </w:p>
     <w:tbl>
       <w:tblPr>
@@ -757,7 +1574,7 @@
         <w:tc>
           <w:tcPr>
             <w:cnfStyle w:val="001000000100" w:firstRow="0" w:lastRow="0" w:firstColumn="1" w:lastColumn="0" w:oddVBand="0" w:evenVBand="0" w:oddHBand="0" w:evenHBand="0" w:firstRowFirstColumn="1" w:firstRowLastColumn="0" w:lastRowFirstColumn="0" w:lastRowLastColumn="0"/>
-            <w:tcW w:w="7650" w:type="dxa"/>
+            <w:tcW w:w="7594" w:type="dxa"/>
           </w:tcPr>
           <w:p>
             <w:r>
@@ -767,7 +1584,7 @@
         </w:tc>
         <w:tc>
           <w:tcPr>
-            <w:tcW w:w="850" w:type="dxa"/>
+            <w:tcW w:w="846" w:type="dxa"/>
           </w:tcPr>
           <w:p>
             <w:pPr>
@@ -780,7 +1597,7 @@
         </w:tc>
         <w:tc>
           <w:tcPr>
-            <w:tcW w:w="567" w:type="dxa"/>
+            <w:tcW w:w="627" w:type="dxa"/>
           </w:tcPr>
           <w:p>
             <w:pPr>
@@ -799,17 +1616,26 @@
         <w:tc>
           <w:tcPr>
             <w:cnfStyle w:val="001000000000" w:firstRow="0" w:lastRow="0" w:firstColumn="1" w:lastColumn="0" w:oddVBand="0" w:evenVBand="0" w:oddHBand="0" w:evenHBand="0" w:firstRowFirstColumn="0" w:firstRowLastColumn="0" w:lastRowFirstColumn="0" w:lastRowLastColumn="0"/>
-            <w:tcW w:w="7650" w:type="dxa"/>
-          </w:tcPr>
-          <w:p>
-            <w:r>
-              <w:t>Heb je een keuzemenu om in te loggen met verschillende afdelingen?</w:t>
-            </w:r>
-          </w:p>
-        </w:tc>
-        <w:tc>
-          <w:tcPr>
-            <w:tcW w:w="850" w:type="dxa"/>
+            <w:tcW w:w="7594" w:type="dxa"/>
+          </w:tcPr>
+          <w:p>
+            <w:r>
+              <w:t xml:space="preserve">Zijn het wachtwoordveld en de “login” knop </w:t>
+            </w:r>
+            <w:proofErr w:type="spellStart"/>
+            <w:r>
+              <w:t>disabled</w:t>
+            </w:r>
+            <w:proofErr w:type="spellEnd"/>
+            <w:r>
+              <w:t xml:space="preserve"> als je geen afdeling hebt gekozen?</w:t>
+            </w:r>
+          </w:p>
+          <w:p/>
+        </w:tc>
+        <w:tc>
+          <w:tcPr>
+            <w:tcW w:w="846" w:type="dxa"/>
           </w:tcPr>
           <w:p>
             <w:pPr>
@@ -819,7 +1645,7 @@
         </w:tc>
         <w:tc>
           <w:tcPr>
-            <w:tcW w:w="567" w:type="dxa"/>
+            <w:tcW w:w="627" w:type="dxa"/>
           </w:tcPr>
           <w:p>
             <w:pPr>
@@ -832,17 +1658,23 @@
         <w:tc>
           <w:tcPr>
             <w:cnfStyle w:val="001000000000" w:firstRow="0" w:lastRow="0" w:firstColumn="1" w:lastColumn="0" w:oddVBand="0" w:evenVBand="0" w:oddHBand="0" w:evenHBand="0" w:firstRowFirstColumn="0" w:firstRowLastColumn="0" w:lastRowFirstColumn="0" w:lastRowLastColumn="0"/>
-            <w:tcW w:w="7650" w:type="dxa"/>
-          </w:tcPr>
-          <w:p>
-            <w:r>
-              <w:t>Kan je een wachtwoord invoeren?</w:t>
-            </w:r>
-          </w:p>
-        </w:tc>
-        <w:tc>
-          <w:tcPr>
-            <w:tcW w:w="850" w:type="dxa"/>
+            <w:tcW w:w="7594" w:type="dxa"/>
+          </w:tcPr>
+          <w:p>
+            <w:r>
+              <w:t>Heb je een keuzemenu om in te loggen met verschillende afdelingen?</w:t>
+            </w:r>
+          </w:p>
+          <w:p>
+            <w:r>
+              <w:t>En is dit duidelijk aangegeven?</w:t>
+            </w:r>
+          </w:p>
+          <w:p/>
+        </w:tc>
+        <w:tc>
+          <w:tcPr>
+            <w:tcW w:w="846" w:type="dxa"/>
           </w:tcPr>
           <w:p>
             <w:pPr>
@@ -852,7 +1684,7 @@
         </w:tc>
         <w:tc>
           <w:tcPr>
-            <w:tcW w:w="567" w:type="dxa"/>
+            <w:tcW w:w="627" w:type="dxa"/>
           </w:tcPr>
           <w:p>
             <w:pPr>
@@ -868,16 +1700,24 @@
         <w:tc>
           <w:tcPr>
             <w:cnfStyle w:val="001000000000" w:firstRow="0" w:lastRow="0" w:firstColumn="1" w:lastColumn="0" w:oddVBand="0" w:evenVBand="0" w:oddHBand="0" w:evenHBand="0" w:firstRowFirstColumn="0" w:firstRowLastColumn="0" w:lastRowFirstColumn="0" w:lastRowLastColumn="0"/>
-            <w:tcW w:w="7650" w:type="dxa"/>
-          </w:tcPr>
-          <w:p>
-            <w:bookmarkStart w:id="0" w:name="_GoBack"/>
-            <w:bookmarkEnd w:id="0"/>
-          </w:p>
-        </w:tc>
-        <w:tc>
-          <w:tcPr>
-            <w:tcW w:w="850" w:type="dxa"/>
+            <w:tcW w:w="7594" w:type="dxa"/>
+          </w:tcPr>
+          <w:p>
+            <w:r>
+              <w:t>Kan je een wachtwoord invoeren</w:t>
+            </w:r>
+            <w:r>
+              <w:t xml:space="preserve"> nadat je een afdeling geselecteerd hebt</w:t>
+            </w:r>
+            <w:r>
+              <w:t>?</w:t>
+            </w:r>
+          </w:p>
+          <w:p/>
+        </w:tc>
+        <w:tc>
+          <w:tcPr>
+            <w:tcW w:w="846" w:type="dxa"/>
           </w:tcPr>
           <w:p>
             <w:pPr>
@@ -887,7 +1727,7 @@
         </w:tc>
         <w:tc>
           <w:tcPr>
-            <w:tcW w:w="567" w:type="dxa"/>
+            <w:tcW w:w="627" w:type="dxa"/>
           </w:tcPr>
           <w:p>
             <w:pPr>
@@ -898,6 +1738,2168 @@
       </w:tr>
     </w:tbl>
     <w:p/>
+    <w:p>
+      <w:pPr>
+        <w:pStyle w:val="Heading2"/>
+      </w:pPr>
+      <w:bookmarkStart w:id="3" w:name="_Toc434263491"/>
+      <w:r>
+        <w:t>Afdelingen</w:t>
+      </w:r>
+      <w:bookmarkEnd w:id="3"/>
+    </w:p>
+    <w:p>
+      <w:pPr>
+        <w:pStyle w:val="Heading3"/>
+      </w:pPr>
+      <w:bookmarkStart w:id="4" w:name="_Toc434263492"/>
+      <w:r>
+        <w:t>sales</w:t>
+      </w:r>
+      <w:bookmarkEnd w:id="4"/>
+    </w:p>
+    <w:tbl>
+      <w:tblPr>
+        <w:tblStyle w:val="ListTable7Colorful"/>
+        <w:tblW w:w="9067" w:type="dxa"/>
+        <w:tblLook w:val="04A0" w:firstRow="1" w:lastRow="0" w:firstColumn="1" w:lastColumn="0" w:noHBand="0" w:noVBand="1"/>
+      </w:tblPr>
+      <w:tblGrid>
+        <w:gridCol w:w="7594"/>
+        <w:gridCol w:w="846"/>
+        <w:gridCol w:w="627"/>
+      </w:tblGrid>
+      <w:tr>
+        <w:trPr>
+          <w:cnfStyle w:val="100000000000" w:firstRow="1" w:lastRow="0" w:firstColumn="0" w:lastColumn="0" w:oddVBand="0" w:evenVBand="0" w:oddHBand="0" w:evenHBand="0" w:firstRowFirstColumn="0" w:firstRowLastColumn="0" w:lastRowFirstColumn="0" w:lastRowLastColumn="0"/>
+        </w:trPr>
+        <w:tc>
+          <w:tcPr>
+            <w:cnfStyle w:val="001000000100" w:firstRow="0" w:lastRow="0" w:firstColumn="1" w:lastColumn="0" w:oddVBand="0" w:evenVBand="0" w:oddHBand="0" w:evenHBand="0" w:firstRowFirstColumn="1" w:firstRowLastColumn="0" w:lastRowFirstColumn="0" w:lastRowLastColumn="0"/>
+            <w:tcW w:w="7594" w:type="dxa"/>
+          </w:tcPr>
+          <w:p>
+            <w:r>
+              <w:t>Beschrijving</w:t>
+            </w:r>
+          </w:p>
+        </w:tc>
+        <w:tc>
+          <w:tcPr>
+            <w:tcW w:w="846" w:type="dxa"/>
+          </w:tcPr>
+          <w:p>
+            <w:pPr>
+              <w:cnfStyle w:val="100000000000" w:firstRow="1" w:lastRow="0" w:firstColumn="0" w:lastColumn="0" w:oddVBand="0" w:evenVBand="0" w:oddHBand="0" w:evenHBand="0" w:firstRowFirstColumn="0" w:firstRowLastColumn="0" w:lastRowFirstColumn="0" w:lastRowLastColumn="0"/>
+            </w:pPr>
+            <w:r>
+              <w:t xml:space="preserve">Ja </w:t>
+            </w:r>
+          </w:p>
+        </w:tc>
+        <w:tc>
+          <w:tcPr>
+            <w:tcW w:w="627" w:type="dxa"/>
+          </w:tcPr>
+          <w:p>
+            <w:pPr>
+              <w:cnfStyle w:val="100000000000" w:firstRow="1" w:lastRow="0" w:firstColumn="0" w:lastColumn="0" w:oddVBand="0" w:evenVBand="0" w:oddHBand="0" w:evenHBand="0" w:firstRowFirstColumn="0" w:firstRowLastColumn="0" w:lastRowFirstColumn="0" w:lastRowLastColumn="0"/>
+            </w:pPr>
+            <w:r>
+              <w:t xml:space="preserve">Nee </w:t>
+            </w:r>
+          </w:p>
+        </w:tc>
+      </w:tr>
+      <w:tr>
+        <w:trPr>
+          <w:cnfStyle w:val="000000100000" w:firstRow="0" w:lastRow="0" w:firstColumn="0" w:lastColumn="0" w:oddVBand="0" w:evenVBand="0" w:oddHBand="1" w:evenHBand="0" w:firstRowFirstColumn="0" w:firstRowLastColumn="0" w:lastRowFirstColumn="0" w:lastRowLastColumn="0"/>
+        </w:trPr>
+        <w:tc>
+          <w:tcPr>
+            <w:cnfStyle w:val="001000000000" w:firstRow="0" w:lastRow="0" w:firstColumn="1" w:lastColumn="0" w:oddVBand="0" w:evenVBand="0" w:oddHBand="0" w:evenHBand="0" w:firstRowFirstColumn="0" w:firstRowLastColumn="0" w:lastRowFirstColumn="0" w:lastRowLastColumn="0"/>
+            <w:tcW w:w="7594" w:type="dxa"/>
+          </w:tcPr>
+          <w:p>
+            <w:r>
+              <w:t xml:space="preserve">Is </w:t>
+            </w:r>
+            <w:r>
+              <w:t>het</w:t>
+            </w:r>
+            <w:r>
+              <w:t xml:space="preserve"> </w:t>
+            </w:r>
+            <w:r>
+              <w:t>“</w:t>
+            </w:r>
+            <w:r>
+              <w:t>Customers</w:t>
+            </w:r>
+            <w:r>
+              <w:t>”</w:t>
+            </w:r>
+            <w:r>
+              <w:t xml:space="preserve"> tabblad ingeschakeld?</w:t>
+            </w:r>
+          </w:p>
+          <w:p/>
+        </w:tc>
+        <w:tc>
+          <w:tcPr>
+            <w:tcW w:w="846" w:type="dxa"/>
+          </w:tcPr>
+          <w:p>
+            <w:pPr>
+              <w:cnfStyle w:val="000000100000" w:firstRow="0" w:lastRow="0" w:firstColumn="0" w:lastColumn="0" w:oddVBand="0" w:evenVBand="0" w:oddHBand="1" w:evenHBand="0" w:firstRowFirstColumn="0" w:firstRowLastColumn="0" w:lastRowFirstColumn="0" w:lastRowLastColumn="0"/>
+            </w:pPr>
+          </w:p>
+        </w:tc>
+        <w:tc>
+          <w:tcPr>
+            <w:tcW w:w="627" w:type="dxa"/>
+          </w:tcPr>
+          <w:p>
+            <w:pPr>
+              <w:cnfStyle w:val="000000100000" w:firstRow="0" w:lastRow="0" w:firstColumn="0" w:lastColumn="0" w:oddVBand="0" w:evenVBand="0" w:oddHBand="1" w:evenHBand="0" w:firstRowFirstColumn="0" w:firstRowLastColumn="0" w:lastRowFirstColumn="0" w:lastRowLastColumn="0"/>
+            </w:pPr>
+          </w:p>
+        </w:tc>
+      </w:tr>
+      <w:tr>
+        <w:tc>
+          <w:tcPr>
+            <w:cnfStyle w:val="001000000000" w:firstRow="0" w:lastRow="0" w:firstColumn="1" w:lastColumn="0" w:oddVBand="0" w:evenVBand="0" w:oddHBand="0" w:evenHBand="0" w:firstRowFirstColumn="0" w:firstRowLastColumn="0" w:lastRowFirstColumn="0" w:lastRowLastColumn="0"/>
+            <w:tcW w:w="7594" w:type="dxa"/>
+          </w:tcPr>
+          <w:p>
+            <w:r>
+              <w:t xml:space="preserve">Is </w:t>
+            </w:r>
+            <w:r>
+              <w:t>het</w:t>
+            </w:r>
+            <w:r>
+              <w:t xml:space="preserve"> “</w:t>
+            </w:r>
+            <w:proofErr w:type="spellStart"/>
+            <w:r>
+              <w:t>Invoices</w:t>
+            </w:r>
+            <w:proofErr w:type="spellEnd"/>
+            <w:r>
+              <w:t xml:space="preserve">” tabblad </w:t>
+            </w:r>
+            <w:r>
+              <w:t>niet zichtbaar</w:t>
+            </w:r>
+            <w:r>
+              <w:t>?</w:t>
+            </w:r>
+          </w:p>
+          <w:p/>
+        </w:tc>
+        <w:tc>
+          <w:tcPr>
+            <w:tcW w:w="846" w:type="dxa"/>
+          </w:tcPr>
+          <w:p>
+            <w:pPr>
+              <w:cnfStyle w:val="000000000000" w:firstRow="0" w:lastRow="0" w:firstColumn="0" w:lastColumn="0" w:oddVBand="0" w:evenVBand="0" w:oddHBand="0" w:evenHBand="0" w:firstRowFirstColumn="0" w:firstRowLastColumn="0" w:lastRowFirstColumn="0" w:lastRowLastColumn="0"/>
+            </w:pPr>
+          </w:p>
+        </w:tc>
+        <w:tc>
+          <w:tcPr>
+            <w:tcW w:w="627" w:type="dxa"/>
+          </w:tcPr>
+          <w:p>
+            <w:pPr>
+              <w:cnfStyle w:val="000000000000" w:firstRow="0" w:lastRow="0" w:firstColumn="0" w:lastColumn="0" w:oddVBand="0" w:evenVBand="0" w:oddHBand="0" w:evenHBand="0" w:firstRowFirstColumn="0" w:firstRowLastColumn="0" w:lastRowFirstColumn="0" w:lastRowLastColumn="0"/>
+            </w:pPr>
+          </w:p>
+        </w:tc>
+      </w:tr>
+      <w:tr>
+        <w:trPr>
+          <w:cnfStyle w:val="000000100000" w:firstRow="0" w:lastRow="0" w:firstColumn="0" w:lastColumn="0" w:oddVBand="0" w:evenVBand="0" w:oddHBand="1" w:evenHBand="0" w:firstRowFirstColumn="0" w:firstRowLastColumn="0" w:lastRowFirstColumn="0" w:lastRowLastColumn="0"/>
+        </w:trPr>
+        <w:tc>
+          <w:tcPr>
+            <w:cnfStyle w:val="001000000000" w:firstRow="0" w:lastRow="0" w:firstColumn="1" w:lastColumn="0" w:oddVBand="0" w:evenVBand="0" w:oddHBand="0" w:evenHBand="0" w:firstRowFirstColumn="0" w:firstRowLastColumn="0" w:lastRowFirstColumn="0" w:lastRowLastColumn="0"/>
+            <w:tcW w:w="7594" w:type="dxa"/>
+          </w:tcPr>
+          <w:p>
+            <w:r>
+              <w:t xml:space="preserve">Is </w:t>
+            </w:r>
+            <w:r>
+              <w:t>het</w:t>
+            </w:r>
+            <w:r>
+              <w:t xml:space="preserve"> “</w:t>
+            </w:r>
+            <w:proofErr w:type="spellStart"/>
+            <w:r>
+              <w:t>Projects</w:t>
+            </w:r>
+            <w:proofErr w:type="spellEnd"/>
+            <w:r>
+              <w:t>” tabblad ingeschakeld?</w:t>
+            </w:r>
+          </w:p>
+          <w:p/>
+        </w:tc>
+        <w:tc>
+          <w:tcPr>
+            <w:tcW w:w="846" w:type="dxa"/>
+          </w:tcPr>
+          <w:p>
+            <w:pPr>
+              <w:cnfStyle w:val="000000100000" w:firstRow="0" w:lastRow="0" w:firstColumn="0" w:lastColumn="0" w:oddVBand="0" w:evenVBand="0" w:oddHBand="1" w:evenHBand="0" w:firstRowFirstColumn="0" w:firstRowLastColumn="0" w:lastRowFirstColumn="0" w:lastRowLastColumn="0"/>
+            </w:pPr>
+          </w:p>
+        </w:tc>
+        <w:tc>
+          <w:tcPr>
+            <w:tcW w:w="627" w:type="dxa"/>
+          </w:tcPr>
+          <w:p>
+            <w:pPr>
+              <w:cnfStyle w:val="000000100000" w:firstRow="0" w:lastRow="0" w:firstColumn="0" w:lastColumn="0" w:oddVBand="0" w:evenVBand="0" w:oddHBand="1" w:evenHBand="0" w:firstRowFirstColumn="0" w:firstRowLastColumn="0" w:lastRowFirstColumn="0" w:lastRowLastColumn="0"/>
+            </w:pPr>
+          </w:p>
+        </w:tc>
+      </w:tr>
+      <w:tr>
+        <w:tc>
+          <w:tcPr>
+            <w:cnfStyle w:val="001000000000" w:firstRow="0" w:lastRow="0" w:firstColumn="1" w:lastColumn="0" w:oddVBand="0" w:evenVBand="0" w:oddHBand="0" w:evenHBand="0" w:firstRowFirstColumn="0" w:firstRowLastColumn="0" w:lastRowFirstColumn="0" w:lastRowLastColumn="0"/>
+            <w:tcW w:w="7594" w:type="dxa"/>
+          </w:tcPr>
+          <w:p>
+            <w:r>
+              <w:t xml:space="preserve">Is </w:t>
+            </w:r>
+            <w:r>
+              <w:t>het</w:t>
+            </w:r>
+            <w:r>
+              <w:t xml:space="preserve"> “</w:t>
+            </w:r>
+            <w:proofErr w:type="spellStart"/>
+            <w:r>
+              <w:t>Appointments</w:t>
+            </w:r>
+            <w:proofErr w:type="spellEnd"/>
+            <w:r>
+              <w:t>” tabblad ingeschakeld?</w:t>
+            </w:r>
+          </w:p>
+          <w:p/>
+        </w:tc>
+        <w:tc>
+          <w:tcPr>
+            <w:tcW w:w="846" w:type="dxa"/>
+          </w:tcPr>
+          <w:p>
+            <w:pPr>
+              <w:cnfStyle w:val="000000000000" w:firstRow="0" w:lastRow="0" w:firstColumn="0" w:lastColumn="0" w:oddVBand="0" w:evenVBand="0" w:oddHBand="0" w:evenHBand="0" w:firstRowFirstColumn="0" w:firstRowLastColumn="0" w:lastRowFirstColumn="0" w:lastRowLastColumn="0"/>
+            </w:pPr>
+          </w:p>
+        </w:tc>
+        <w:tc>
+          <w:tcPr>
+            <w:tcW w:w="627" w:type="dxa"/>
+          </w:tcPr>
+          <w:p>
+            <w:pPr>
+              <w:cnfStyle w:val="000000000000" w:firstRow="0" w:lastRow="0" w:firstColumn="0" w:lastColumn="0" w:oddVBand="0" w:evenVBand="0" w:oddHBand="0" w:evenHBand="0" w:firstRowFirstColumn="0" w:firstRowLastColumn="0" w:lastRowFirstColumn="0" w:lastRowLastColumn="0"/>
+            </w:pPr>
+          </w:p>
+        </w:tc>
+      </w:tr>
+    </w:tbl>
+    <w:p>
+      <w:pPr>
+        <w:pStyle w:val="Heading3"/>
+      </w:pPr>
+      <w:bookmarkStart w:id="5" w:name="_Toc434263493"/>
+      <w:r>
+        <w:t>Finance</w:t>
+      </w:r>
+      <w:bookmarkEnd w:id="5"/>
+    </w:p>
+    <w:tbl>
+      <w:tblPr>
+        <w:tblStyle w:val="ListTable7Colorful"/>
+        <w:tblW w:w="9067" w:type="dxa"/>
+        <w:tblLook w:val="04A0" w:firstRow="1" w:lastRow="0" w:firstColumn="1" w:lastColumn="0" w:noHBand="0" w:noVBand="1"/>
+      </w:tblPr>
+      <w:tblGrid>
+        <w:gridCol w:w="7594"/>
+        <w:gridCol w:w="846"/>
+        <w:gridCol w:w="627"/>
+      </w:tblGrid>
+      <w:tr>
+        <w:trPr>
+          <w:cnfStyle w:val="100000000000" w:firstRow="1" w:lastRow="0" w:firstColumn="0" w:lastColumn="0" w:oddVBand="0" w:evenVBand="0" w:oddHBand="0" w:evenHBand="0" w:firstRowFirstColumn="0" w:firstRowLastColumn="0" w:lastRowFirstColumn="0" w:lastRowLastColumn="0"/>
+        </w:trPr>
+        <w:tc>
+          <w:tcPr>
+            <w:cnfStyle w:val="001000000100" w:firstRow="0" w:lastRow="0" w:firstColumn="1" w:lastColumn="0" w:oddVBand="0" w:evenVBand="0" w:oddHBand="0" w:evenHBand="0" w:firstRowFirstColumn="1" w:firstRowLastColumn="0" w:lastRowFirstColumn="0" w:lastRowLastColumn="0"/>
+            <w:tcW w:w="7594" w:type="dxa"/>
+          </w:tcPr>
+          <w:p>
+            <w:r>
+              <w:t>Beschrijving</w:t>
+            </w:r>
+          </w:p>
+        </w:tc>
+        <w:tc>
+          <w:tcPr>
+            <w:tcW w:w="846" w:type="dxa"/>
+          </w:tcPr>
+          <w:p>
+            <w:pPr>
+              <w:cnfStyle w:val="100000000000" w:firstRow="1" w:lastRow="0" w:firstColumn="0" w:lastColumn="0" w:oddVBand="0" w:evenVBand="0" w:oddHBand="0" w:evenHBand="0" w:firstRowFirstColumn="0" w:firstRowLastColumn="0" w:lastRowFirstColumn="0" w:lastRowLastColumn="0"/>
+            </w:pPr>
+            <w:r>
+              <w:t xml:space="preserve">Ja </w:t>
+            </w:r>
+          </w:p>
+        </w:tc>
+        <w:tc>
+          <w:tcPr>
+            <w:tcW w:w="627" w:type="dxa"/>
+          </w:tcPr>
+          <w:p>
+            <w:pPr>
+              <w:cnfStyle w:val="100000000000" w:firstRow="1" w:lastRow="0" w:firstColumn="0" w:lastColumn="0" w:oddVBand="0" w:evenVBand="0" w:oddHBand="0" w:evenHBand="0" w:firstRowFirstColumn="0" w:firstRowLastColumn="0" w:lastRowFirstColumn="0" w:lastRowLastColumn="0"/>
+            </w:pPr>
+            <w:r>
+              <w:t xml:space="preserve">Nee </w:t>
+            </w:r>
+          </w:p>
+        </w:tc>
+      </w:tr>
+      <w:tr>
+        <w:trPr>
+          <w:cnfStyle w:val="000000100000" w:firstRow="0" w:lastRow="0" w:firstColumn="0" w:lastColumn="0" w:oddVBand="0" w:evenVBand="0" w:oddHBand="1" w:evenHBand="0" w:firstRowFirstColumn="0" w:firstRowLastColumn="0" w:lastRowFirstColumn="0" w:lastRowLastColumn="0"/>
+        </w:trPr>
+        <w:tc>
+          <w:tcPr>
+            <w:cnfStyle w:val="001000000000" w:firstRow="0" w:lastRow="0" w:firstColumn="1" w:lastColumn="0" w:oddVBand="0" w:evenVBand="0" w:oddHBand="0" w:evenHBand="0" w:firstRowFirstColumn="0" w:firstRowLastColumn="0" w:lastRowFirstColumn="0" w:lastRowLastColumn="0"/>
+            <w:tcW w:w="7594" w:type="dxa"/>
+          </w:tcPr>
+          <w:p>
+            <w:r>
+              <w:t>Is de Customers tabblad ingeschakeld?</w:t>
+            </w:r>
+          </w:p>
+          <w:p>
+            <w:r>
+              <w:t xml:space="preserve">Maar </w:t>
+            </w:r>
+            <w:r>
+              <w:t>zijn de</w:t>
+            </w:r>
+            <w:r>
+              <w:t xml:space="preserve"> “</w:t>
+            </w:r>
+            <w:proofErr w:type="spellStart"/>
+            <w:r>
+              <w:t>Add</w:t>
+            </w:r>
+            <w:proofErr w:type="spellEnd"/>
+            <w:r>
+              <w:t xml:space="preserve">”, </w:t>
+            </w:r>
+            <w:r>
+              <w:t>“</w:t>
+            </w:r>
+            <w:proofErr w:type="spellStart"/>
+            <w:r>
+              <w:t>Edit</w:t>
+            </w:r>
+            <w:proofErr w:type="spellEnd"/>
+            <w:r>
+              <w:t xml:space="preserve">” </w:t>
+            </w:r>
+            <w:r>
+              <w:t>en “</w:t>
+            </w:r>
+            <w:proofErr w:type="spellStart"/>
+            <w:r>
+              <w:t>Remove</w:t>
+            </w:r>
+            <w:proofErr w:type="spellEnd"/>
+            <w:r>
+              <w:t>” knop uitgeschakeld?</w:t>
+            </w:r>
+          </w:p>
+          <w:p/>
+        </w:tc>
+        <w:tc>
+          <w:tcPr>
+            <w:tcW w:w="846" w:type="dxa"/>
+          </w:tcPr>
+          <w:p>
+            <w:pPr>
+              <w:cnfStyle w:val="000000100000" w:firstRow="0" w:lastRow="0" w:firstColumn="0" w:lastColumn="0" w:oddVBand="0" w:evenVBand="0" w:oddHBand="1" w:evenHBand="0" w:firstRowFirstColumn="0" w:firstRowLastColumn="0" w:lastRowFirstColumn="0" w:lastRowLastColumn="0"/>
+            </w:pPr>
+          </w:p>
+        </w:tc>
+        <w:tc>
+          <w:tcPr>
+            <w:tcW w:w="627" w:type="dxa"/>
+          </w:tcPr>
+          <w:p>
+            <w:pPr>
+              <w:cnfStyle w:val="000000100000" w:firstRow="0" w:lastRow="0" w:firstColumn="0" w:lastColumn="0" w:oddVBand="0" w:evenVBand="0" w:oddHBand="1" w:evenHBand="0" w:firstRowFirstColumn="0" w:firstRowLastColumn="0" w:lastRowFirstColumn="0" w:lastRowLastColumn="0"/>
+            </w:pPr>
+          </w:p>
+        </w:tc>
+      </w:tr>
+      <w:tr>
+        <w:tc>
+          <w:tcPr>
+            <w:cnfStyle w:val="001000000000" w:firstRow="0" w:lastRow="0" w:firstColumn="1" w:lastColumn="0" w:oddVBand="0" w:evenVBand="0" w:oddHBand="0" w:evenHBand="0" w:firstRowFirstColumn="0" w:firstRowLastColumn="0" w:lastRowFirstColumn="0" w:lastRowLastColumn="0"/>
+            <w:tcW w:w="7594" w:type="dxa"/>
+          </w:tcPr>
+          <w:p>
+            <w:r>
+              <w:t xml:space="preserve">Is </w:t>
+            </w:r>
+            <w:r>
+              <w:t>het</w:t>
+            </w:r>
+            <w:r>
+              <w:t xml:space="preserve"> “</w:t>
+            </w:r>
+            <w:proofErr w:type="spellStart"/>
+            <w:r>
+              <w:t>Invoices</w:t>
+            </w:r>
+            <w:proofErr w:type="spellEnd"/>
+            <w:r>
+              <w:t>” tabblad ingeschakeld?</w:t>
+            </w:r>
+          </w:p>
+          <w:p/>
+        </w:tc>
+        <w:tc>
+          <w:tcPr>
+            <w:tcW w:w="846" w:type="dxa"/>
+          </w:tcPr>
+          <w:p>
+            <w:pPr>
+              <w:cnfStyle w:val="000000000000" w:firstRow="0" w:lastRow="0" w:firstColumn="0" w:lastColumn="0" w:oddVBand="0" w:evenVBand="0" w:oddHBand="0" w:evenHBand="0" w:firstRowFirstColumn="0" w:firstRowLastColumn="0" w:lastRowFirstColumn="0" w:lastRowLastColumn="0"/>
+            </w:pPr>
+          </w:p>
+        </w:tc>
+        <w:tc>
+          <w:tcPr>
+            <w:tcW w:w="627" w:type="dxa"/>
+          </w:tcPr>
+          <w:p>
+            <w:pPr>
+              <w:cnfStyle w:val="000000000000" w:firstRow="0" w:lastRow="0" w:firstColumn="0" w:lastColumn="0" w:oddVBand="0" w:evenVBand="0" w:oddHBand="0" w:evenHBand="0" w:firstRowFirstColumn="0" w:firstRowLastColumn="0" w:lastRowFirstColumn="0" w:lastRowLastColumn="0"/>
+            </w:pPr>
+          </w:p>
+        </w:tc>
+      </w:tr>
+      <w:tr>
+        <w:trPr>
+          <w:cnfStyle w:val="000000100000" w:firstRow="0" w:lastRow="0" w:firstColumn="0" w:lastColumn="0" w:oddVBand="0" w:evenVBand="0" w:oddHBand="1" w:evenHBand="0" w:firstRowFirstColumn="0" w:firstRowLastColumn="0" w:lastRowFirstColumn="0" w:lastRowLastColumn="0"/>
+        </w:trPr>
+        <w:tc>
+          <w:tcPr>
+            <w:cnfStyle w:val="001000000000" w:firstRow="0" w:lastRow="0" w:firstColumn="1" w:lastColumn="0" w:oddVBand="0" w:evenVBand="0" w:oddHBand="0" w:evenHBand="0" w:firstRowFirstColumn="0" w:firstRowLastColumn="0" w:lastRowFirstColumn="0" w:lastRowLastColumn="0"/>
+            <w:tcW w:w="7594" w:type="dxa"/>
+          </w:tcPr>
+          <w:p>
+            <w:r>
+              <w:t xml:space="preserve">Is </w:t>
+            </w:r>
+            <w:r>
+              <w:t>het</w:t>
+            </w:r>
+            <w:r>
+              <w:t xml:space="preserve"> “</w:t>
+            </w:r>
+            <w:proofErr w:type="spellStart"/>
+            <w:r>
+              <w:t>Projects</w:t>
+            </w:r>
+            <w:proofErr w:type="spellEnd"/>
+            <w:r>
+              <w:t xml:space="preserve">” tabblad </w:t>
+            </w:r>
+            <w:r>
+              <w:t>ingeschakeld</w:t>
+            </w:r>
+            <w:r>
+              <w:t>?</w:t>
+            </w:r>
+          </w:p>
+          <w:p>
+            <w:r>
+              <w:t xml:space="preserve">Maar zijn de </w:t>
+            </w:r>
+            <w:r>
+              <w:t>“</w:t>
+            </w:r>
+            <w:proofErr w:type="spellStart"/>
+            <w:r>
+              <w:t>Add</w:t>
+            </w:r>
+            <w:proofErr w:type="spellEnd"/>
+            <w:r>
+              <w:t xml:space="preserve">”, </w:t>
+            </w:r>
+            <w:r>
+              <w:t>“</w:t>
+            </w:r>
+            <w:proofErr w:type="spellStart"/>
+            <w:r>
+              <w:t>Edit</w:t>
+            </w:r>
+            <w:proofErr w:type="spellEnd"/>
+            <w:r>
+              <w:t xml:space="preserve">” </w:t>
+            </w:r>
+            <w:r>
+              <w:t>en “</w:t>
+            </w:r>
+            <w:proofErr w:type="spellStart"/>
+            <w:r>
+              <w:t>Remove</w:t>
+            </w:r>
+            <w:proofErr w:type="spellEnd"/>
+            <w:r>
+              <w:t>” knop uitgeschakeld?</w:t>
+            </w:r>
+          </w:p>
+          <w:p/>
+        </w:tc>
+        <w:tc>
+          <w:tcPr>
+            <w:tcW w:w="846" w:type="dxa"/>
+          </w:tcPr>
+          <w:p>
+            <w:pPr>
+              <w:cnfStyle w:val="000000100000" w:firstRow="0" w:lastRow="0" w:firstColumn="0" w:lastColumn="0" w:oddVBand="0" w:evenVBand="0" w:oddHBand="1" w:evenHBand="0" w:firstRowFirstColumn="0" w:firstRowLastColumn="0" w:lastRowFirstColumn="0" w:lastRowLastColumn="0"/>
+            </w:pPr>
+          </w:p>
+        </w:tc>
+        <w:tc>
+          <w:tcPr>
+            <w:tcW w:w="627" w:type="dxa"/>
+          </w:tcPr>
+          <w:p>
+            <w:pPr>
+              <w:cnfStyle w:val="000000100000" w:firstRow="0" w:lastRow="0" w:firstColumn="0" w:lastColumn="0" w:oddVBand="0" w:evenVBand="0" w:oddHBand="1" w:evenHBand="0" w:firstRowFirstColumn="0" w:firstRowLastColumn="0" w:lastRowFirstColumn="0" w:lastRowLastColumn="0"/>
+            </w:pPr>
+          </w:p>
+        </w:tc>
+      </w:tr>
+      <w:tr>
+        <w:tc>
+          <w:tcPr>
+            <w:cnfStyle w:val="001000000000" w:firstRow="0" w:lastRow="0" w:firstColumn="1" w:lastColumn="0" w:oddVBand="0" w:evenVBand="0" w:oddHBand="0" w:evenHBand="0" w:firstRowFirstColumn="0" w:firstRowLastColumn="0" w:lastRowFirstColumn="0" w:lastRowLastColumn="0"/>
+            <w:tcW w:w="7594" w:type="dxa"/>
+          </w:tcPr>
+          <w:p>
+            <w:r>
+              <w:t xml:space="preserve">Is </w:t>
+            </w:r>
+            <w:r>
+              <w:t>het</w:t>
+            </w:r>
+            <w:r>
+              <w:t xml:space="preserve"> “</w:t>
+            </w:r>
+            <w:proofErr w:type="spellStart"/>
+            <w:r>
+              <w:t>Appointments</w:t>
+            </w:r>
+            <w:proofErr w:type="spellEnd"/>
+            <w:r>
+              <w:t>” tabblad ingeschakeld?</w:t>
+            </w:r>
+          </w:p>
+          <w:p>
+            <w:r>
+              <w:t>Maar zijn de</w:t>
+            </w:r>
+            <w:r>
+              <w:t xml:space="preserve"> </w:t>
+            </w:r>
+            <w:r>
+              <w:t>”</w:t>
+            </w:r>
+            <w:proofErr w:type="spellStart"/>
+            <w:r>
+              <w:t>Add</w:t>
+            </w:r>
+            <w:proofErr w:type="spellEnd"/>
+            <w:r>
+              <w:t>”, “</w:t>
+            </w:r>
+            <w:proofErr w:type="spellStart"/>
+            <w:r>
+              <w:t>Edit</w:t>
+            </w:r>
+            <w:proofErr w:type="spellEnd"/>
+            <w:r>
+              <w:t>” en de “</w:t>
+            </w:r>
+            <w:proofErr w:type="spellStart"/>
+            <w:r>
+              <w:t>Remove</w:t>
+            </w:r>
+            <w:proofErr w:type="spellEnd"/>
+            <w:r>
+              <w:t>” knop uitgeschakeld?</w:t>
+            </w:r>
+          </w:p>
+          <w:p/>
+        </w:tc>
+        <w:tc>
+          <w:tcPr>
+            <w:tcW w:w="846" w:type="dxa"/>
+          </w:tcPr>
+          <w:p>
+            <w:pPr>
+              <w:cnfStyle w:val="000000000000" w:firstRow="0" w:lastRow="0" w:firstColumn="0" w:lastColumn="0" w:oddVBand="0" w:evenVBand="0" w:oddHBand="0" w:evenHBand="0" w:firstRowFirstColumn="0" w:firstRowLastColumn="0" w:lastRowFirstColumn="0" w:lastRowLastColumn="0"/>
+            </w:pPr>
+          </w:p>
+        </w:tc>
+        <w:tc>
+          <w:tcPr>
+            <w:tcW w:w="627" w:type="dxa"/>
+          </w:tcPr>
+          <w:p>
+            <w:pPr>
+              <w:cnfStyle w:val="000000000000" w:firstRow="0" w:lastRow="0" w:firstColumn="0" w:lastColumn="0" w:oddVBand="0" w:evenVBand="0" w:oddHBand="0" w:evenHBand="0" w:firstRowFirstColumn="0" w:firstRowLastColumn="0" w:lastRowFirstColumn="0" w:lastRowLastColumn="0"/>
+            </w:pPr>
+          </w:p>
+        </w:tc>
+      </w:tr>
+    </w:tbl>
+    <w:p/>
+    <w:p>
+      <w:pPr>
+        <w:pStyle w:val="Heading3"/>
+      </w:pPr>
+      <w:bookmarkStart w:id="6" w:name="_Toc434263494"/>
+      <w:r>
+        <w:t>Development</w:t>
+      </w:r>
+      <w:bookmarkEnd w:id="6"/>
+    </w:p>
+    <w:tbl>
+      <w:tblPr>
+        <w:tblStyle w:val="ListTable7Colorful"/>
+        <w:tblW w:w="9067" w:type="dxa"/>
+        <w:tblLook w:val="04A0" w:firstRow="1" w:lastRow="0" w:firstColumn="1" w:lastColumn="0" w:noHBand="0" w:noVBand="1"/>
+      </w:tblPr>
+      <w:tblGrid>
+        <w:gridCol w:w="7594"/>
+        <w:gridCol w:w="846"/>
+        <w:gridCol w:w="627"/>
+      </w:tblGrid>
+      <w:tr>
+        <w:trPr>
+          <w:cnfStyle w:val="100000000000" w:firstRow="1" w:lastRow="0" w:firstColumn="0" w:lastColumn="0" w:oddVBand="0" w:evenVBand="0" w:oddHBand="0" w:evenHBand="0" w:firstRowFirstColumn="0" w:firstRowLastColumn="0" w:lastRowFirstColumn="0" w:lastRowLastColumn="0"/>
+        </w:trPr>
+        <w:tc>
+          <w:tcPr>
+            <w:cnfStyle w:val="001000000100" w:firstRow="0" w:lastRow="0" w:firstColumn="1" w:lastColumn="0" w:oddVBand="0" w:evenVBand="0" w:oddHBand="0" w:evenHBand="0" w:firstRowFirstColumn="1" w:firstRowLastColumn="0" w:lastRowFirstColumn="0" w:lastRowLastColumn="0"/>
+            <w:tcW w:w="7594" w:type="dxa"/>
+          </w:tcPr>
+          <w:p>
+            <w:r>
+              <w:t>Beschrijving</w:t>
+            </w:r>
+          </w:p>
+        </w:tc>
+        <w:tc>
+          <w:tcPr>
+            <w:tcW w:w="846" w:type="dxa"/>
+          </w:tcPr>
+          <w:p>
+            <w:pPr>
+              <w:cnfStyle w:val="100000000000" w:firstRow="1" w:lastRow="0" w:firstColumn="0" w:lastColumn="0" w:oddVBand="0" w:evenVBand="0" w:oddHBand="0" w:evenHBand="0" w:firstRowFirstColumn="0" w:firstRowLastColumn="0" w:lastRowFirstColumn="0" w:lastRowLastColumn="0"/>
+            </w:pPr>
+            <w:r>
+              <w:t xml:space="preserve">Ja </w:t>
+            </w:r>
+          </w:p>
+        </w:tc>
+        <w:tc>
+          <w:tcPr>
+            <w:tcW w:w="627" w:type="dxa"/>
+          </w:tcPr>
+          <w:p>
+            <w:pPr>
+              <w:cnfStyle w:val="100000000000" w:firstRow="1" w:lastRow="0" w:firstColumn="0" w:lastColumn="0" w:oddVBand="0" w:evenVBand="0" w:oddHBand="0" w:evenHBand="0" w:firstRowFirstColumn="0" w:firstRowLastColumn="0" w:lastRowFirstColumn="0" w:lastRowLastColumn="0"/>
+            </w:pPr>
+            <w:r>
+              <w:t xml:space="preserve">Nee </w:t>
+            </w:r>
+          </w:p>
+        </w:tc>
+      </w:tr>
+      <w:tr>
+        <w:trPr>
+          <w:cnfStyle w:val="000000100000" w:firstRow="0" w:lastRow="0" w:firstColumn="0" w:lastColumn="0" w:oddVBand="0" w:evenVBand="0" w:oddHBand="1" w:evenHBand="0" w:firstRowFirstColumn="0" w:firstRowLastColumn="0" w:lastRowFirstColumn="0" w:lastRowLastColumn="0"/>
+        </w:trPr>
+        <w:tc>
+          <w:tcPr>
+            <w:cnfStyle w:val="001000000000" w:firstRow="0" w:lastRow="0" w:firstColumn="1" w:lastColumn="0" w:oddVBand="0" w:evenVBand="0" w:oddHBand="0" w:evenHBand="0" w:firstRowFirstColumn="0" w:firstRowLastColumn="0" w:lastRowFirstColumn="0" w:lastRowLastColumn="0"/>
+            <w:tcW w:w="7594" w:type="dxa"/>
+          </w:tcPr>
+          <w:p>
+            <w:r>
+              <w:t xml:space="preserve">Is </w:t>
+            </w:r>
+            <w:r>
+              <w:t>het</w:t>
+            </w:r>
+            <w:r>
+              <w:t xml:space="preserve"> Customers tabblad ingeschakeld?</w:t>
+            </w:r>
+          </w:p>
+          <w:p>
+            <w:r>
+              <w:t>Maar zijn de ”</w:t>
+            </w:r>
+            <w:proofErr w:type="spellStart"/>
+            <w:r>
+              <w:t>Add</w:t>
+            </w:r>
+            <w:proofErr w:type="spellEnd"/>
+            <w:r>
+              <w:t>”, “</w:t>
+            </w:r>
+            <w:proofErr w:type="spellStart"/>
+            <w:r>
+              <w:t>Edit</w:t>
+            </w:r>
+            <w:proofErr w:type="spellEnd"/>
+            <w:r>
+              <w:t>” en de “</w:t>
+            </w:r>
+            <w:proofErr w:type="spellStart"/>
+            <w:r>
+              <w:t>Remove</w:t>
+            </w:r>
+            <w:proofErr w:type="spellEnd"/>
+            <w:r>
+              <w:t>” knop uitgeschakeld?</w:t>
+            </w:r>
+          </w:p>
+          <w:p/>
+        </w:tc>
+        <w:tc>
+          <w:tcPr>
+            <w:tcW w:w="846" w:type="dxa"/>
+          </w:tcPr>
+          <w:p>
+            <w:pPr>
+              <w:cnfStyle w:val="000000100000" w:firstRow="0" w:lastRow="0" w:firstColumn="0" w:lastColumn="0" w:oddVBand="0" w:evenVBand="0" w:oddHBand="1" w:evenHBand="0" w:firstRowFirstColumn="0" w:firstRowLastColumn="0" w:lastRowFirstColumn="0" w:lastRowLastColumn="0"/>
+            </w:pPr>
+          </w:p>
+        </w:tc>
+        <w:tc>
+          <w:tcPr>
+            <w:tcW w:w="627" w:type="dxa"/>
+          </w:tcPr>
+          <w:p>
+            <w:pPr>
+              <w:cnfStyle w:val="000000100000" w:firstRow="0" w:lastRow="0" w:firstColumn="0" w:lastColumn="0" w:oddVBand="0" w:evenVBand="0" w:oddHBand="1" w:evenHBand="0" w:firstRowFirstColumn="0" w:firstRowLastColumn="0" w:lastRowFirstColumn="0" w:lastRowLastColumn="0"/>
+            </w:pPr>
+          </w:p>
+        </w:tc>
+      </w:tr>
+      <w:tr>
+        <w:tc>
+          <w:tcPr>
+            <w:cnfStyle w:val="001000000000" w:firstRow="0" w:lastRow="0" w:firstColumn="1" w:lastColumn="0" w:oddVBand="0" w:evenVBand="0" w:oddHBand="0" w:evenHBand="0" w:firstRowFirstColumn="0" w:firstRowLastColumn="0" w:lastRowFirstColumn="0" w:lastRowLastColumn="0"/>
+            <w:tcW w:w="7594" w:type="dxa"/>
+          </w:tcPr>
+          <w:p>
+            <w:r>
+              <w:t xml:space="preserve">Is </w:t>
+            </w:r>
+            <w:r>
+              <w:t>het</w:t>
+            </w:r>
+            <w:r>
+              <w:t xml:space="preserve"> “</w:t>
+            </w:r>
+            <w:proofErr w:type="spellStart"/>
+            <w:r>
+              <w:t>Invoices</w:t>
+            </w:r>
+            <w:proofErr w:type="spellEnd"/>
+            <w:r>
+              <w:t xml:space="preserve">” tabblad </w:t>
+            </w:r>
+            <w:r>
+              <w:t>niet zichtbaar</w:t>
+            </w:r>
+            <w:r>
+              <w:t>?</w:t>
+            </w:r>
+          </w:p>
+          <w:p/>
+        </w:tc>
+        <w:tc>
+          <w:tcPr>
+            <w:tcW w:w="846" w:type="dxa"/>
+          </w:tcPr>
+          <w:p>
+            <w:pPr>
+              <w:cnfStyle w:val="000000000000" w:firstRow="0" w:lastRow="0" w:firstColumn="0" w:lastColumn="0" w:oddVBand="0" w:evenVBand="0" w:oddHBand="0" w:evenHBand="0" w:firstRowFirstColumn="0" w:firstRowLastColumn="0" w:lastRowFirstColumn="0" w:lastRowLastColumn="0"/>
+            </w:pPr>
+          </w:p>
+        </w:tc>
+        <w:tc>
+          <w:tcPr>
+            <w:tcW w:w="627" w:type="dxa"/>
+          </w:tcPr>
+          <w:p>
+            <w:pPr>
+              <w:cnfStyle w:val="000000000000" w:firstRow="0" w:lastRow="0" w:firstColumn="0" w:lastColumn="0" w:oddVBand="0" w:evenVBand="0" w:oddHBand="0" w:evenHBand="0" w:firstRowFirstColumn="0" w:firstRowLastColumn="0" w:lastRowFirstColumn="0" w:lastRowLastColumn="0"/>
+            </w:pPr>
+          </w:p>
+        </w:tc>
+      </w:tr>
+      <w:tr>
+        <w:trPr>
+          <w:cnfStyle w:val="000000100000" w:firstRow="0" w:lastRow="0" w:firstColumn="0" w:lastColumn="0" w:oddVBand="0" w:evenVBand="0" w:oddHBand="1" w:evenHBand="0" w:firstRowFirstColumn="0" w:firstRowLastColumn="0" w:lastRowFirstColumn="0" w:lastRowLastColumn="0"/>
+        </w:trPr>
+        <w:tc>
+          <w:tcPr>
+            <w:cnfStyle w:val="001000000000" w:firstRow="0" w:lastRow="0" w:firstColumn="1" w:lastColumn="0" w:oddVBand="0" w:evenVBand="0" w:oddHBand="0" w:evenHBand="0" w:firstRowFirstColumn="0" w:firstRowLastColumn="0" w:lastRowFirstColumn="0" w:lastRowLastColumn="0"/>
+            <w:tcW w:w="7594" w:type="dxa"/>
+          </w:tcPr>
+          <w:p>
+            <w:r>
+              <w:t xml:space="preserve">Is </w:t>
+            </w:r>
+            <w:r>
+              <w:t>het</w:t>
+            </w:r>
+            <w:r>
+              <w:t xml:space="preserve"> “</w:t>
+            </w:r>
+            <w:proofErr w:type="spellStart"/>
+            <w:r>
+              <w:t>Projects</w:t>
+            </w:r>
+            <w:proofErr w:type="spellEnd"/>
+            <w:r>
+              <w:t>” tabblad ingeschakeld?</w:t>
+            </w:r>
+          </w:p>
+          <w:p>
+            <w:r>
+              <w:t>Maar zijn de ”</w:t>
+            </w:r>
+            <w:proofErr w:type="spellStart"/>
+            <w:r>
+              <w:t>Add</w:t>
+            </w:r>
+            <w:proofErr w:type="spellEnd"/>
+            <w:r>
+              <w:t>” en de “</w:t>
+            </w:r>
+            <w:proofErr w:type="spellStart"/>
+            <w:r>
+              <w:t>Remove</w:t>
+            </w:r>
+            <w:proofErr w:type="spellEnd"/>
+            <w:r>
+              <w:t>” knop uitgeschakeld?</w:t>
+            </w:r>
+          </w:p>
+          <w:p/>
+        </w:tc>
+        <w:tc>
+          <w:tcPr>
+            <w:tcW w:w="846" w:type="dxa"/>
+          </w:tcPr>
+          <w:p>
+            <w:pPr>
+              <w:cnfStyle w:val="000000100000" w:firstRow="0" w:lastRow="0" w:firstColumn="0" w:lastColumn="0" w:oddVBand="0" w:evenVBand="0" w:oddHBand="1" w:evenHBand="0" w:firstRowFirstColumn="0" w:firstRowLastColumn="0" w:lastRowFirstColumn="0" w:lastRowLastColumn="0"/>
+            </w:pPr>
+          </w:p>
+        </w:tc>
+        <w:tc>
+          <w:tcPr>
+            <w:tcW w:w="627" w:type="dxa"/>
+          </w:tcPr>
+          <w:p>
+            <w:pPr>
+              <w:cnfStyle w:val="000000100000" w:firstRow="0" w:lastRow="0" w:firstColumn="0" w:lastColumn="0" w:oddVBand="0" w:evenVBand="0" w:oddHBand="1" w:evenHBand="0" w:firstRowFirstColumn="0" w:firstRowLastColumn="0" w:lastRowFirstColumn="0" w:lastRowLastColumn="0"/>
+            </w:pPr>
+          </w:p>
+        </w:tc>
+      </w:tr>
+      <w:tr>
+        <w:tc>
+          <w:tcPr>
+            <w:cnfStyle w:val="001000000000" w:firstRow="0" w:lastRow="0" w:firstColumn="1" w:lastColumn="0" w:oddVBand="0" w:evenVBand="0" w:oddHBand="0" w:evenHBand="0" w:firstRowFirstColumn="0" w:firstRowLastColumn="0" w:lastRowFirstColumn="0" w:lastRowLastColumn="0"/>
+            <w:tcW w:w="7594" w:type="dxa"/>
+          </w:tcPr>
+          <w:p>
+            <w:r>
+              <w:t xml:space="preserve">Is </w:t>
+            </w:r>
+            <w:r>
+              <w:t>het</w:t>
+            </w:r>
+            <w:r>
+              <w:t xml:space="preserve"> “</w:t>
+            </w:r>
+            <w:proofErr w:type="spellStart"/>
+            <w:r>
+              <w:t>Appointments</w:t>
+            </w:r>
+            <w:proofErr w:type="spellEnd"/>
+            <w:r>
+              <w:t>” tabblad ingeschakeld?</w:t>
+            </w:r>
+          </w:p>
+          <w:p>
+            <w:r>
+              <w:t>Maar zijn de ”</w:t>
+            </w:r>
+            <w:proofErr w:type="spellStart"/>
+            <w:r>
+              <w:t>Add</w:t>
+            </w:r>
+            <w:proofErr w:type="spellEnd"/>
+            <w:r>
+              <w:t>”, “</w:t>
+            </w:r>
+            <w:proofErr w:type="spellStart"/>
+            <w:r>
+              <w:t>Edit</w:t>
+            </w:r>
+            <w:proofErr w:type="spellEnd"/>
+            <w:r>
+              <w:t>” en de “</w:t>
+            </w:r>
+            <w:proofErr w:type="spellStart"/>
+            <w:r>
+              <w:t>Remove</w:t>
+            </w:r>
+            <w:proofErr w:type="spellEnd"/>
+            <w:r>
+              <w:t>” knop uitgeschakeld?</w:t>
+            </w:r>
+          </w:p>
+          <w:p/>
+        </w:tc>
+        <w:tc>
+          <w:tcPr>
+            <w:tcW w:w="846" w:type="dxa"/>
+          </w:tcPr>
+          <w:p>
+            <w:pPr>
+              <w:cnfStyle w:val="000000000000" w:firstRow="0" w:lastRow="0" w:firstColumn="0" w:lastColumn="0" w:oddVBand="0" w:evenVBand="0" w:oddHBand="0" w:evenHBand="0" w:firstRowFirstColumn="0" w:firstRowLastColumn="0" w:lastRowFirstColumn="0" w:lastRowLastColumn="0"/>
+            </w:pPr>
+          </w:p>
+        </w:tc>
+        <w:tc>
+          <w:tcPr>
+            <w:tcW w:w="627" w:type="dxa"/>
+          </w:tcPr>
+          <w:p>
+            <w:pPr>
+              <w:cnfStyle w:val="000000000000" w:firstRow="0" w:lastRow="0" w:firstColumn="0" w:lastColumn="0" w:oddVBand="0" w:evenVBand="0" w:oddHBand="0" w:evenHBand="0" w:firstRowFirstColumn="0" w:firstRowLastColumn="0" w:lastRowFirstColumn="0" w:lastRowLastColumn="0"/>
+            </w:pPr>
+          </w:p>
+        </w:tc>
+      </w:tr>
+    </w:tbl>
+    <w:p>
+      <w:pPr>
+        <w:pStyle w:val="Heading2"/>
+      </w:pPr>
+      <w:bookmarkStart w:id="7" w:name="_Toc434263495"/>
+      <w:r>
+        <w:t>Hoofdscherm</w:t>
+      </w:r>
+      <w:bookmarkEnd w:id="7"/>
+    </w:p>
+    <w:p/>
+    <w:p>
+      <w:pPr>
+        <w:pStyle w:val="Heading3"/>
+      </w:pPr>
+      <w:bookmarkStart w:id="8" w:name="_Toc434263496"/>
+      <w:r>
+        <w:t>menubalk</w:t>
+      </w:r>
+      <w:bookmarkEnd w:id="8"/>
+    </w:p>
+    <w:tbl>
+      <w:tblPr>
+        <w:tblStyle w:val="ListTable7Colorful"/>
+        <w:tblW w:w="9067" w:type="dxa"/>
+        <w:tblLook w:val="04A0" w:firstRow="1" w:lastRow="0" w:firstColumn="1" w:lastColumn="0" w:noHBand="0" w:noVBand="1"/>
+      </w:tblPr>
+      <w:tblGrid>
+        <w:gridCol w:w="7594"/>
+        <w:gridCol w:w="846"/>
+        <w:gridCol w:w="627"/>
+      </w:tblGrid>
+      <w:tr>
+        <w:trPr>
+          <w:cnfStyle w:val="100000000000" w:firstRow="1" w:lastRow="0" w:firstColumn="0" w:lastColumn="0" w:oddVBand="0" w:evenVBand="0" w:oddHBand="0" w:evenHBand="0" w:firstRowFirstColumn="0" w:firstRowLastColumn="0" w:lastRowFirstColumn="0" w:lastRowLastColumn="0"/>
+        </w:trPr>
+        <w:tc>
+          <w:tcPr>
+            <w:cnfStyle w:val="001000000100" w:firstRow="0" w:lastRow="0" w:firstColumn="1" w:lastColumn="0" w:oddVBand="0" w:evenVBand="0" w:oddHBand="0" w:evenHBand="0" w:firstRowFirstColumn="1" w:firstRowLastColumn="0" w:lastRowFirstColumn="0" w:lastRowLastColumn="0"/>
+            <w:tcW w:w="7594" w:type="dxa"/>
+          </w:tcPr>
+          <w:p>
+            <w:r>
+              <w:t>Beschrijving</w:t>
+            </w:r>
+          </w:p>
+        </w:tc>
+        <w:tc>
+          <w:tcPr>
+            <w:tcW w:w="846" w:type="dxa"/>
+          </w:tcPr>
+          <w:p>
+            <w:pPr>
+              <w:cnfStyle w:val="100000000000" w:firstRow="1" w:lastRow="0" w:firstColumn="0" w:lastColumn="0" w:oddVBand="0" w:evenVBand="0" w:oddHBand="0" w:evenHBand="0" w:firstRowFirstColumn="0" w:firstRowLastColumn="0" w:lastRowFirstColumn="0" w:lastRowLastColumn="0"/>
+            </w:pPr>
+            <w:r>
+              <w:t xml:space="preserve">Ja </w:t>
+            </w:r>
+          </w:p>
+        </w:tc>
+        <w:tc>
+          <w:tcPr>
+            <w:tcW w:w="627" w:type="dxa"/>
+          </w:tcPr>
+          <w:p>
+            <w:pPr>
+              <w:cnfStyle w:val="100000000000" w:firstRow="1" w:lastRow="0" w:firstColumn="0" w:lastColumn="0" w:oddVBand="0" w:evenVBand="0" w:oddHBand="0" w:evenHBand="0" w:firstRowFirstColumn="0" w:firstRowLastColumn="0" w:lastRowFirstColumn="0" w:lastRowLastColumn="0"/>
+            </w:pPr>
+            <w:r>
+              <w:t xml:space="preserve">Nee </w:t>
+            </w:r>
+          </w:p>
+        </w:tc>
+      </w:tr>
+      <w:tr>
+        <w:trPr>
+          <w:cnfStyle w:val="000000100000" w:firstRow="0" w:lastRow="0" w:firstColumn="0" w:lastColumn="0" w:oddVBand="0" w:evenVBand="0" w:oddHBand="1" w:evenHBand="0" w:firstRowFirstColumn="0" w:firstRowLastColumn="0" w:lastRowFirstColumn="0" w:lastRowLastColumn="0"/>
+        </w:trPr>
+        <w:tc>
+          <w:tcPr>
+            <w:cnfStyle w:val="001000000000" w:firstRow="0" w:lastRow="0" w:firstColumn="1" w:lastColumn="0" w:oddVBand="0" w:evenVBand="0" w:oddHBand="0" w:evenHBand="0" w:firstRowFirstColumn="0" w:firstRowLastColumn="0" w:lastRowFirstColumn="0" w:lastRowLastColumn="0"/>
+            <w:tcW w:w="7594" w:type="dxa"/>
+          </w:tcPr>
+          <w:p>
+            <w:r>
+              <w:t xml:space="preserve">Als je op “File” of “Help” drukt en een van de </w:t>
+            </w:r>
+            <w:proofErr w:type="spellStart"/>
+            <w:r>
+              <w:t>sneltoetsen</w:t>
+            </w:r>
+            <w:proofErr w:type="spellEnd"/>
+            <w:r>
+              <w:t xml:space="preserve"> gebruikt werken deze dan?</w:t>
+            </w:r>
+          </w:p>
+          <w:p/>
+        </w:tc>
+        <w:tc>
+          <w:tcPr>
+            <w:tcW w:w="846" w:type="dxa"/>
+          </w:tcPr>
+          <w:p>
+            <w:pPr>
+              <w:cnfStyle w:val="000000100000" w:firstRow="0" w:lastRow="0" w:firstColumn="0" w:lastColumn="0" w:oddVBand="0" w:evenVBand="0" w:oddHBand="1" w:evenHBand="0" w:firstRowFirstColumn="0" w:firstRowLastColumn="0" w:lastRowFirstColumn="0" w:lastRowLastColumn="0"/>
+            </w:pPr>
+          </w:p>
+        </w:tc>
+        <w:tc>
+          <w:tcPr>
+            <w:tcW w:w="627" w:type="dxa"/>
+          </w:tcPr>
+          <w:p>
+            <w:pPr>
+              <w:cnfStyle w:val="000000100000" w:firstRow="0" w:lastRow="0" w:firstColumn="0" w:lastColumn="0" w:oddVBand="0" w:evenVBand="0" w:oddHBand="1" w:evenHBand="0" w:firstRowFirstColumn="0" w:firstRowLastColumn="0" w:lastRowFirstColumn="0" w:lastRowLastColumn="0"/>
+            </w:pPr>
+          </w:p>
+        </w:tc>
+      </w:tr>
+      <w:tr>
+        <w:tc>
+          <w:tcPr>
+            <w:cnfStyle w:val="001000000000" w:firstRow="0" w:lastRow="0" w:firstColumn="1" w:lastColumn="0" w:oddVBand="0" w:evenVBand="0" w:oddHBand="0" w:evenHBand="0" w:firstRowFirstColumn="0" w:firstRowLastColumn="0" w:lastRowFirstColumn="0" w:lastRowLastColumn="0"/>
+            <w:tcW w:w="7594" w:type="dxa"/>
+          </w:tcPr>
+          <w:p>
+            <w:r>
+              <w:t xml:space="preserve">Als je op </w:t>
+            </w:r>
+            <w:r>
+              <w:t>“File”</w:t>
+            </w:r>
+            <w:r>
+              <w:t xml:space="preserve"> drukt en dan op</w:t>
+            </w:r>
+            <w:r>
+              <w:t xml:space="preserve"> “</w:t>
+            </w:r>
+            <w:proofErr w:type="spellStart"/>
+            <w:r>
+              <w:t>Sign</w:t>
+            </w:r>
+            <w:proofErr w:type="spellEnd"/>
+            <w:r>
+              <w:t xml:space="preserve"> out” logt de applicatie dan uit?</w:t>
+            </w:r>
+          </w:p>
+          <w:p>
+            <w:r>
+              <w:t xml:space="preserve"> </w:t>
+            </w:r>
+            <w:r>
+              <w:t xml:space="preserve"> </w:t>
+            </w:r>
+          </w:p>
+        </w:tc>
+        <w:tc>
+          <w:tcPr>
+            <w:tcW w:w="846" w:type="dxa"/>
+          </w:tcPr>
+          <w:p>
+            <w:pPr>
+              <w:cnfStyle w:val="000000000000" w:firstRow="0" w:lastRow="0" w:firstColumn="0" w:lastColumn="0" w:oddVBand="0" w:evenVBand="0" w:oddHBand="0" w:evenHBand="0" w:firstRowFirstColumn="0" w:firstRowLastColumn="0" w:lastRowFirstColumn="0" w:lastRowLastColumn="0"/>
+            </w:pPr>
+          </w:p>
+        </w:tc>
+        <w:tc>
+          <w:tcPr>
+            <w:tcW w:w="627" w:type="dxa"/>
+          </w:tcPr>
+          <w:p>
+            <w:pPr>
+              <w:cnfStyle w:val="000000000000" w:firstRow="0" w:lastRow="0" w:firstColumn="0" w:lastColumn="0" w:oddVBand="0" w:evenVBand="0" w:oddHBand="0" w:evenHBand="0" w:firstRowFirstColumn="0" w:firstRowLastColumn="0" w:lastRowFirstColumn="0" w:lastRowLastColumn="0"/>
+            </w:pPr>
+          </w:p>
+        </w:tc>
+      </w:tr>
+    </w:tbl>
+    <w:p/>
+    <w:p>
+      <w:pPr>
+        <w:pStyle w:val="Heading3"/>
+      </w:pPr>
+      <w:bookmarkStart w:id="9" w:name="_Toc434263497"/>
+      <w:r>
+        <w:t>Customers tabblad</w:t>
+      </w:r>
+      <w:bookmarkEnd w:id="9"/>
+    </w:p>
+    <w:tbl>
+      <w:tblPr>
+        <w:tblStyle w:val="ListTable7Colorful"/>
+        <w:tblW w:w="9067" w:type="dxa"/>
+        <w:tblLook w:val="04A0" w:firstRow="1" w:lastRow="0" w:firstColumn="1" w:lastColumn="0" w:noHBand="0" w:noVBand="1"/>
+      </w:tblPr>
+      <w:tblGrid>
+        <w:gridCol w:w="7594"/>
+        <w:gridCol w:w="846"/>
+        <w:gridCol w:w="627"/>
+      </w:tblGrid>
+      <w:tr>
+        <w:trPr>
+          <w:cnfStyle w:val="100000000000" w:firstRow="1" w:lastRow="0" w:firstColumn="0" w:lastColumn="0" w:oddVBand="0" w:evenVBand="0" w:oddHBand="0" w:evenHBand="0" w:firstRowFirstColumn="0" w:firstRowLastColumn="0" w:lastRowFirstColumn="0" w:lastRowLastColumn="0"/>
+        </w:trPr>
+        <w:tc>
+          <w:tcPr>
+            <w:cnfStyle w:val="001000000100" w:firstRow="0" w:lastRow="0" w:firstColumn="1" w:lastColumn="0" w:oddVBand="0" w:evenVBand="0" w:oddHBand="0" w:evenHBand="0" w:firstRowFirstColumn="1" w:firstRowLastColumn="0" w:lastRowFirstColumn="0" w:lastRowLastColumn="0"/>
+            <w:tcW w:w="7650" w:type="dxa"/>
+          </w:tcPr>
+          <w:p>
+            <w:r>
+              <w:t>Beschrijving</w:t>
+            </w:r>
+          </w:p>
+        </w:tc>
+        <w:tc>
+          <w:tcPr>
+            <w:tcW w:w="850" w:type="dxa"/>
+          </w:tcPr>
+          <w:p>
+            <w:pPr>
+              <w:cnfStyle w:val="100000000000" w:firstRow="1" w:lastRow="0" w:firstColumn="0" w:lastColumn="0" w:oddVBand="0" w:evenVBand="0" w:oddHBand="0" w:evenHBand="0" w:firstRowFirstColumn="0" w:firstRowLastColumn="0" w:lastRowFirstColumn="0" w:lastRowLastColumn="0"/>
+            </w:pPr>
+            <w:r>
+              <w:t xml:space="preserve">Ja </w:t>
+            </w:r>
+          </w:p>
+        </w:tc>
+        <w:tc>
+          <w:tcPr>
+            <w:tcW w:w="567" w:type="dxa"/>
+          </w:tcPr>
+          <w:p>
+            <w:pPr>
+              <w:cnfStyle w:val="100000000000" w:firstRow="1" w:lastRow="0" w:firstColumn="0" w:lastColumn="0" w:oddVBand="0" w:evenVBand="0" w:oddHBand="0" w:evenHBand="0" w:firstRowFirstColumn="0" w:firstRowLastColumn="0" w:lastRowFirstColumn="0" w:lastRowLastColumn="0"/>
+            </w:pPr>
+            <w:r>
+              <w:t xml:space="preserve">Nee </w:t>
+            </w:r>
+          </w:p>
+        </w:tc>
+      </w:tr>
+      <w:tr>
+        <w:trPr>
+          <w:cnfStyle w:val="000000100000" w:firstRow="0" w:lastRow="0" w:firstColumn="0" w:lastColumn="0" w:oddVBand="0" w:evenVBand="0" w:oddHBand="1" w:evenHBand="0" w:firstRowFirstColumn="0" w:firstRowLastColumn="0" w:lastRowFirstColumn="0" w:lastRowLastColumn="0"/>
+        </w:trPr>
+        <w:tc>
+          <w:tcPr>
+            <w:cnfStyle w:val="001000000000" w:firstRow="0" w:lastRow="0" w:firstColumn="1" w:lastColumn="0" w:oddVBand="0" w:evenVBand="0" w:oddHBand="0" w:evenHBand="0" w:firstRowFirstColumn="0" w:firstRowLastColumn="0" w:lastRowFirstColumn="0" w:lastRowLastColumn="0"/>
+            <w:tcW w:w="7650" w:type="dxa"/>
+          </w:tcPr>
+          <w:p>
+            <w:r>
+              <w:t>Als je op “</w:t>
+            </w:r>
+            <w:proofErr w:type="spellStart"/>
+            <w:r>
+              <w:t>Add</w:t>
+            </w:r>
+            <w:proofErr w:type="spellEnd"/>
+            <w:r>
+              <w:t xml:space="preserve">” klikt komt </w:t>
+            </w:r>
+            <w:proofErr w:type="spellStart"/>
+            <w:r>
+              <w:t>komt</w:t>
+            </w:r>
+            <w:proofErr w:type="spellEnd"/>
+            <w:r>
+              <w:t xml:space="preserve"> er dan een scherm waarin je een klant kan aanmaken?</w:t>
+            </w:r>
+          </w:p>
+          <w:p/>
+        </w:tc>
+        <w:tc>
+          <w:tcPr>
+            <w:tcW w:w="850" w:type="dxa"/>
+          </w:tcPr>
+          <w:p>
+            <w:pPr>
+              <w:cnfStyle w:val="000000100000" w:firstRow="0" w:lastRow="0" w:firstColumn="0" w:lastColumn="0" w:oddVBand="0" w:evenVBand="0" w:oddHBand="1" w:evenHBand="0" w:firstRowFirstColumn="0" w:firstRowLastColumn="0" w:lastRowFirstColumn="0" w:lastRowLastColumn="0"/>
+            </w:pPr>
+          </w:p>
+        </w:tc>
+        <w:tc>
+          <w:tcPr>
+            <w:tcW w:w="567" w:type="dxa"/>
+          </w:tcPr>
+          <w:p>
+            <w:pPr>
+              <w:cnfStyle w:val="000000100000" w:firstRow="0" w:lastRow="0" w:firstColumn="0" w:lastColumn="0" w:oddVBand="0" w:evenVBand="0" w:oddHBand="1" w:evenHBand="0" w:firstRowFirstColumn="0" w:firstRowLastColumn="0" w:lastRowFirstColumn="0" w:lastRowLastColumn="0"/>
+            </w:pPr>
+          </w:p>
+        </w:tc>
+      </w:tr>
+      <w:tr>
+        <w:tc>
+          <w:tcPr>
+            <w:cnfStyle w:val="001000000000" w:firstRow="0" w:lastRow="0" w:firstColumn="1" w:lastColumn="0" w:oddVBand="0" w:evenVBand="0" w:oddHBand="0" w:evenHBand="0" w:firstRowFirstColumn="0" w:firstRowLastColumn="0" w:lastRowFirstColumn="0" w:lastRowLastColumn="0"/>
+            <w:tcW w:w="7650" w:type="dxa"/>
+          </w:tcPr>
+          <w:p>
+            <w:r>
+              <w:t>Als je op “</w:t>
+            </w:r>
+            <w:proofErr w:type="spellStart"/>
+            <w:r>
+              <w:t>Edit</w:t>
+            </w:r>
+            <w:proofErr w:type="spellEnd"/>
+            <w:r>
+              <w:t xml:space="preserve">” klikt krijg je dan een </w:t>
+            </w:r>
+            <w:r>
+              <w:t>scherm waar je klanten kan bewerken?</w:t>
+            </w:r>
+          </w:p>
+          <w:p/>
+        </w:tc>
+        <w:tc>
+          <w:tcPr>
+            <w:tcW w:w="850" w:type="dxa"/>
+          </w:tcPr>
+          <w:p>
+            <w:pPr>
+              <w:cnfStyle w:val="000000000000" w:firstRow="0" w:lastRow="0" w:firstColumn="0" w:lastColumn="0" w:oddVBand="0" w:evenVBand="0" w:oddHBand="0" w:evenHBand="0" w:firstRowFirstColumn="0" w:firstRowLastColumn="0" w:lastRowFirstColumn="0" w:lastRowLastColumn="0"/>
+            </w:pPr>
+          </w:p>
+        </w:tc>
+        <w:tc>
+          <w:tcPr>
+            <w:tcW w:w="567" w:type="dxa"/>
+          </w:tcPr>
+          <w:p>
+            <w:pPr>
+              <w:cnfStyle w:val="000000000000" w:firstRow="0" w:lastRow="0" w:firstColumn="0" w:lastColumn="0" w:oddVBand="0" w:evenVBand="0" w:oddHBand="0" w:evenHBand="0" w:firstRowFirstColumn="0" w:firstRowLastColumn="0" w:lastRowFirstColumn="0" w:lastRowLastColumn="0"/>
+            </w:pPr>
+          </w:p>
+        </w:tc>
+      </w:tr>
+      <w:tr>
+        <w:trPr>
+          <w:cnfStyle w:val="000000100000" w:firstRow="0" w:lastRow="0" w:firstColumn="0" w:lastColumn="0" w:oddVBand="0" w:evenVBand="0" w:oddHBand="1" w:evenHBand="0" w:firstRowFirstColumn="0" w:firstRowLastColumn="0" w:lastRowFirstColumn="0" w:lastRowLastColumn="0"/>
+        </w:trPr>
+        <w:tc>
+          <w:tcPr>
+            <w:cnfStyle w:val="001000000000" w:firstRow="0" w:lastRow="0" w:firstColumn="1" w:lastColumn="0" w:oddVBand="0" w:evenVBand="0" w:oddHBand="0" w:evenHBand="0" w:firstRowFirstColumn="0" w:firstRowLastColumn="0" w:lastRowFirstColumn="0" w:lastRowLastColumn="0"/>
+            <w:tcW w:w="7650" w:type="dxa"/>
+          </w:tcPr>
+          <w:p>
+            <w:r>
+              <w:t>Als je op “Delete” klikt word er dan de geselecteerde klant verwijderd?</w:t>
+            </w:r>
+          </w:p>
+          <w:p/>
+        </w:tc>
+        <w:tc>
+          <w:tcPr>
+            <w:tcW w:w="850" w:type="dxa"/>
+          </w:tcPr>
+          <w:p>
+            <w:pPr>
+              <w:cnfStyle w:val="000000100000" w:firstRow="0" w:lastRow="0" w:firstColumn="0" w:lastColumn="0" w:oddVBand="0" w:evenVBand="0" w:oddHBand="1" w:evenHBand="0" w:firstRowFirstColumn="0" w:firstRowLastColumn="0" w:lastRowFirstColumn="0" w:lastRowLastColumn="0"/>
+            </w:pPr>
+          </w:p>
+        </w:tc>
+        <w:tc>
+          <w:tcPr>
+            <w:tcW w:w="567" w:type="dxa"/>
+          </w:tcPr>
+          <w:p>
+            <w:pPr>
+              <w:cnfStyle w:val="000000100000" w:firstRow="0" w:lastRow="0" w:firstColumn="0" w:lastColumn="0" w:oddVBand="0" w:evenVBand="0" w:oddHBand="1" w:evenHBand="0" w:firstRowFirstColumn="0" w:firstRowLastColumn="0" w:lastRowFirstColumn="0" w:lastRowLastColumn="0"/>
+            </w:pPr>
+          </w:p>
+        </w:tc>
+      </w:tr>
+      <w:tr>
+        <w:tc>
+          <w:tcPr>
+            <w:cnfStyle w:val="001000000000" w:firstRow="0" w:lastRow="0" w:firstColumn="1" w:lastColumn="0" w:oddVBand="0" w:evenVBand="0" w:oddHBand="0" w:evenHBand="0" w:firstRowFirstColumn="0" w:firstRowLastColumn="0" w:lastRowFirstColumn="0" w:lastRowLastColumn="0"/>
+            <w:tcW w:w="7650" w:type="dxa"/>
+          </w:tcPr>
+          <w:p/>
+        </w:tc>
+        <w:tc>
+          <w:tcPr>
+            <w:tcW w:w="850" w:type="dxa"/>
+          </w:tcPr>
+          <w:p>
+            <w:pPr>
+              <w:cnfStyle w:val="000000000000" w:firstRow="0" w:lastRow="0" w:firstColumn="0" w:lastColumn="0" w:oddVBand="0" w:evenVBand="0" w:oddHBand="0" w:evenHBand="0" w:firstRowFirstColumn="0" w:firstRowLastColumn="0" w:lastRowFirstColumn="0" w:lastRowLastColumn="0"/>
+            </w:pPr>
+          </w:p>
+        </w:tc>
+        <w:tc>
+          <w:tcPr>
+            <w:tcW w:w="567" w:type="dxa"/>
+          </w:tcPr>
+          <w:p>
+            <w:pPr>
+              <w:cnfStyle w:val="000000000000" w:firstRow="0" w:lastRow="0" w:firstColumn="0" w:lastColumn="0" w:oddVBand="0" w:evenVBand="0" w:oddHBand="0" w:evenHBand="0" w:firstRowFirstColumn="0" w:firstRowLastColumn="0" w:lastRowFirstColumn="0" w:lastRowLastColumn="0"/>
+            </w:pPr>
+          </w:p>
+        </w:tc>
+      </w:tr>
+    </w:tbl>
+    <w:p>
+      <w:pPr>
+        <w:pStyle w:val="Heading3"/>
+      </w:pPr>
+    </w:p>
+    <w:p/>
+    <w:p>
+      <w:pPr>
+        <w:pStyle w:val="Heading3"/>
+        <w:rPr>
+          <w:rFonts w:asciiTheme="minorHAnsi" w:eastAsiaTheme="minorHAnsi" w:hAnsiTheme="minorHAnsi" w:cstheme="minorBidi"/>
+          <w:color w:val="auto"/>
+          <w:sz w:val="22"/>
+          <w:szCs w:val="22"/>
+        </w:rPr>
+      </w:pPr>
+    </w:p>
+    <w:p/>
+    <w:p>
+      <w:pPr>
+        <w:pStyle w:val="Heading3"/>
+      </w:pPr>
+      <w:bookmarkStart w:id="10" w:name="_Toc434263498"/>
+      <w:proofErr w:type="spellStart"/>
+      <w:r>
+        <w:lastRenderedPageBreak/>
+        <w:t>Invoices</w:t>
+      </w:r>
+      <w:proofErr w:type="spellEnd"/>
+      <w:r>
+        <w:t xml:space="preserve"> tabblad</w:t>
+      </w:r>
+      <w:bookmarkEnd w:id="10"/>
+    </w:p>
+    <w:tbl>
+      <w:tblPr>
+        <w:tblStyle w:val="ListTable7Colorful"/>
+        <w:tblW w:w="9067" w:type="dxa"/>
+        <w:tblLook w:val="04A0" w:firstRow="1" w:lastRow="0" w:firstColumn="1" w:lastColumn="0" w:noHBand="0" w:noVBand="1"/>
+      </w:tblPr>
+      <w:tblGrid>
+        <w:gridCol w:w="7594"/>
+        <w:gridCol w:w="846"/>
+        <w:gridCol w:w="627"/>
+      </w:tblGrid>
+      <w:tr>
+        <w:trPr>
+          <w:cnfStyle w:val="100000000000" w:firstRow="1" w:lastRow="0" w:firstColumn="0" w:lastColumn="0" w:oddVBand="0" w:evenVBand="0" w:oddHBand="0" w:evenHBand="0" w:firstRowFirstColumn="0" w:firstRowLastColumn="0" w:lastRowFirstColumn="0" w:lastRowLastColumn="0"/>
+        </w:trPr>
+        <w:tc>
+          <w:tcPr>
+            <w:cnfStyle w:val="001000000100" w:firstRow="0" w:lastRow="0" w:firstColumn="1" w:lastColumn="0" w:oddVBand="0" w:evenVBand="0" w:oddHBand="0" w:evenHBand="0" w:firstRowFirstColumn="1" w:firstRowLastColumn="0" w:lastRowFirstColumn="0" w:lastRowLastColumn="0"/>
+            <w:tcW w:w="7594" w:type="dxa"/>
+          </w:tcPr>
+          <w:p>
+            <w:r>
+              <w:t>Beschrijving</w:t>
+            </w:r>
+          </w:p>
+        </w:tc>
+        <w:tc>
+          <w:tcPr>
+            <w:tcW w:w="846" w:type="dxa"/>
+          </w:tcPr>
+          <w:p>
+            <w:pPr>
+              <w:cnfStyle w:val="100000000000" w:firstRow="1" w:lastRow="0" w:firstColumn="0" w:lastColumn="0" w:oddVBand="0" w:evenVBand="0" w:oddHBand="0" w:evenHBand="0" w:firstRowFirstColumn="0" w:firstRowLastColumn="0" w:lastRowFirstColumn="0" w:lastRowLastColumn="0"/>
+            </w:pPr>
+            <w:r>
+              <w:t xml:space="preserve">Ja </w:t>
+            </w:r>
+          </w:p>
+        </w:tc>
+        <w:tc>
+          <w:tcPr>
+            <w:tcW w:w="627" w:type="dxa"/>
+          </w:tcPr>
+          <w:p>
+            <w:pPr>
+              <w:cnfStyle w:val="100000000000" w:firstRow="1" w:lastRow="0" w:firstColumn="0" w:lastColumn="0" w:oddVBand="0" w:evenVBand="0" w:oddHBand="0" w:evenHBand="0" w:firstRowFirstColumn="0" w:firstRowLastColumn="0" w:lastRowFirstColumn="0" w:lastRowLastColumn="0"/>
+            </w:pPr>
+            <w:r>
+              <w:t xml:space="preserve">Nee </w:t>
+            </w:r>
+          </w:p>
+        </w:tc>
+      </w:tr>
+      <w:tr>
+        <w:trPr>
+          <w:cnfStyle w:val="000000100000" w:firstRow="0" w:lastRow="0" w:firstColumn="0" w:lastColumn="0" w:oddVBand="0" w:evenVBand="0" w:oddHBand="1" w:evenHBand="0" w:firstRowFirstColumn="0" w:firstRowLastColumn="0" w:lastRowFirstColumn="0" w:lastRowLastColumn="0"/>
+        </w:trPr>
+        <w:tc>
+          <w:tcPr>
+            <w:cnfStyle w:val="001000000000" w:firstRow="0" w:lastRow="0" w:firstColumn="1" w:lastColumn="0" w:oddVBand="0" w:evenVBand="0" w:oddHBand="0" w:evenHBand="0" w:firstRowFirstColumn="0" w:firstRowLastColumn="0" w:lastRowFirstColumn="0" w:lastRowLastColumn="0"/>
+            <w:tcW w:w="7594" w:type="dxa"/>
+          </w:tcPr>
+          <w:p>
+            <w:r>
+              <w:t>Als je op “</w:t>
+            </w:r>
+            <w:proofErr w:type="spellStart"/>
+            <w:r>
+              <w:t>Add</w:t>
+            </w:r>
+            <w:proofErr w:type="spellEnd"/>
+            <w:r>
+              <w:t xml:space="preserve">” klikt komt </w:t>
+            </w:r>
+            <w:r>
+              <w:t>er dan een scherm waarin je een factuur kan aanmaken?</w:t>
+            </w:r>
+          </w:p>
+          <w:p/>
+        </w:tc>
+        <w:tc>
+          <w:tcPr>
+            <w:tcW w:w="846" w:type="dxa"/>
+          </w:tcPr>
+          <w:p>
+            <w:pPr>
+              <w:cnfStyle w:val="000000100000" w:firstRow="0" w:lastRow="0" w:firstColumn="0" w:lastColumn="0" w:oddVBand="0" w:evenVBand="0" w:oddHBand="1" w:evenHBand="0" w:firstRowFirstColumn="0" w:firstRowLastColumn="0" w:lastRowFirstColumn="0" w:lastRowLastColumn="0"/>
+            </w:pPr>
+          </w:p>
+        </w:tc>
+        <w:tc>
+          <w:tcPr>
+            <w:tcW w:w="627" w:type="dxa"/>
+          </w:tcPr>
+          <w:p>
+            <w:pPr>
+              <w:cnfStyle w:val="000000100000" w:firstRow="0" w:lastRow="0" w:firstColumn="0" w:lastColumn="0" w:oddVBand="0" w:evenVBand="0" w:oddHBand="1" w:evenHBand="0" w:firstRowFirstColumn="0" w:firstRowLastColumn="0" w:lastRowFirstColumn="0" w:lastRowLastColumn="0"/>
+            </w:pPr>
+          </w:p>
+        </w:tc>
+      </w:tr>
+      <w:tr>
+        <w:tc>
+          <w:tcPr>
+            <w:cnfStyle w:val="001000000000" w:firstRow="0" w:lastRow="0" w:firstColumn="1" w:lastColumn="0" w:oddVBand="0" w:evenVBand="0" w:oddHBand="0" w:evenHBand="0" w:firstRowFirstColumn="0" w:firstRowLastColumn="0" w:lastRowFirstColumn="0" w:lastRowLastColumn="0"/>
+            <w:tcW w:w="7594" w:type="dxa"/>
+          </w:tcPr>
+          <w:p>
+            <w:r>
+              <w:t>Als je op “</w:t>
+            </w:r>
+            <w:proofErr w:type="spellStart"/>
+            <w:r>
+              <w:t>Edit</w:t>
+            </w:r>
+            <w:proofErr w:type="spellEnd"/>
+            <w:r>
+              <w:t>” klikt krijg je dan een scherm waar je facturen kan bewerken?</w:t>
+            </w:r>
+          </w:p>
+          <w:p/>
+        </w:tc>
+        <w:tc>
+          <w:tcPr>
+            <w:tcW w:w="846" w:type="dxa"/>
+          </w:tcPr>
+          <w:p>
+            <w:pPr>
+              <w:cnfStyle w:val="000000000000" w:firstRow="0" w:lastRow="0" w:firstColumn="0" w:lastColumn="0" w:oddVBand="0" w:evenVBand="0" w:oddHBand="0" w:evenHBand="0" w:firstRowFirstColumn="0" w:firstRowLastColumn="0" w:lastRowFirstColumn="0" w:lastRowLastColumn="0"/>
+            </w:pPr>
+          </w:p>
+        </w:tc>
+        <w:tc>
+          <w:tcPr>
+            <w:tcW w:w="627" w:type="dxa"/>
+          </w:tcPr>
+          <w:p>
+            <w:pPr>
+              <w:cnfStyle w:val="000000000000" w:firstRow="0" w:lastRow="0" w:firstColumn="0" w:lastColumn="0" w:oddVBand="0" w:evenVBand="0" w:oddHBand="0" w:evenHBand="0" w:firstRowFirstColumn="0" w:firstRowLastColumn="0" w:lastRowFirstColumn="0" w:lastRowLastColumn="0"/>
+            </w:pPr>
+          </w:p>
+        </w:tc>
+      </w:tr>
+      <w:tr>
+        <w:trPr>
+          <w:cnfStyle w:val="000000100000" w:firstRow="0" w:lastRow="0" w:firstColumn="0" w:lastColumn="0" w:oddVBand="0" w:evenVBand="0" w:oddHBand="1" w:evenHBand="0" w:firstRowFirstColumn="0" w:firstRowLastColumn="0" w:lastRowFirstColumn="0" w:lastRowLastColumn="0"/>
+        </w:trPr>
+        <w:tc>
+          <w:tcPr>
+            <w:cnfStyle w:val="001000000000" w:firstRow="0" w:lastRow="0" w:firstColumn="1" w:lastColumn="0" w:oddVBand="0" w:evenVBand="0" w:oddHBand="0" w:evenHBand="0" w:firstRowFirstColumn="0" w:firstRowLastColumn="0" w:lastRowFirstColumn="0" w:lastRowLastColumn="0"/>
+            <w:tcW w:w="7594" w:type="dxa"/>
+          </w:tcPr>
+          <w:p>
+            <w:r>
+              <w:t xml:space="preserve">Als je op “Delete” klikt word er dan </w:t>
+            </w:r>
+            <w:r>
+              <w:t>de</w:t>
+            </w:r>
+            <w:r>
+              <w:t xml:space="preserve"> geselecteerde factuur verwijderd?</w:t>
+            </w:r>
+          </w:p>
+          <w:p/>
+        </w:tc>
+        <w:tc>
+          <w:tcPr>
+            <w:tcW w:w="846" w:type="dxa"/>
+          </w:tcPr>
+          <w:p>
+            <w:pPr>
+              <w:cnfStyle w:val="000000100000" w:firstRow="0" w:lastRow="0" w:firstColumn="0" w:lastColumn="0" w:oddVBand="0" w:evenVBand="0" w:oddHBand="1" w:evenHBand="0" w:firstRowFirstColumn="0" w:firstRowLastColumn="0" w:lastRowFirstColumn="0" w:lastRowLastColumn="0"/>
+            </w:pPr>
+          </w:p>
+        </w:tc>
+        <w:tc>
+          <w:tcPr>
+            <w:tcW w:w="627" w:type="dxa"/>
+          </w:tcPr>
+          <w:p>
+            <w:pPr>
+              <w:cnfStyle w:val="000000100000" w:firstRow="0" w:lastRow="0" w:firstColumn="0" w:lastColumn="0" w:oddVBand="0" w:evenVBand="0" w:oddHBand="1" w:evenHBand="0" w:firstRowFirstColumn="0" w:firstRowLastColumn="0" w:lastRowFirstColumn="0" w:lastRowLastColumn="0"/>
+            </w:pPr>
+          </w:p>
+        </w:tc>
+      </w:tr>
+    </w:tbl>
+    <w:p/>
+    <w:p>
+      <w:pPr>
+        <w:pStyle w:val="Heading3"/>
+      </w:pPr>
+      <w:bookmarkStart w:id="11" w:name="_Toc434263499"/>
+      <w:proofErr w:type="spellStart"/>
+      <w:r>
+        <w:t>Projects</w:t>
+      </w:r>
+      <w:proofErr w:type="spellEnd"/>
+      <w:r>
+        <w:t xml:space="preserve"> tabblad</w:t>
+      </w:r>
+      <w:bookmarkEnd w:id="11"/>
+    </w:p>
+    <w:tbl>
+      <w:tblPr>
+        <w:tblStyle w:val="ListTable7Colorful"/>
+        <w:tblW w:w="9067" w:type="dxa"/>
+        <w:tblLook w:val="04A0" w:firstRow="1" w:lastRow="0" w:firstColumn="1" w:lastColumn="0" w:noHBand="0" w:noVBand="1"/>
+      </w:tblPr>
+      <w:tblGrid>
+        <w:gridCol w:w="7594"/>
+        <w:gridCol w:w="846"/>
+        <w:gridCol w:w="627"/>
+      </w:tblGrid>
+      <w:tr>
+        <w:trPr>
+          <w:cnfStyle w:val="100000000000" w:firstRow="1" w:lastRow="0" w:firstColumn="0" w:lastColumn="0" w:oddVBand="0" w:evenVBand="0" w:oddHBand="0" w:evenHBand="0" w:firstRowFirstColumn="0" w:firstRowLastColumn="0" w:lastRowFirstColumn="0" w:lastRowLastColumn="0"/>
+        </w:trPr>
+        <w:tc>
+          <w:tcPr>
+            <w:cnfStyle w:val="001000000100" w:firstRow="0" w:lastRow="0" w:firstColumn="1" w:lastColumn="0" w:oddVBand="0" w:evenVBand="0" w:oddHBand="0" w:evenHBand="0" w:firstRowFirstColumn="1" w:firstRowLastColumn="0" w:lastRowFirstColumn="0" w:lastRowLastColumn="0"/>
+            <w:tcW w:w="7594" w:type="dxa"/>
+          </w:tcPr>
+          <w:p>
+            <w:r>
+              <w:t>Beschrijving</w:t>
+            </w:r>
+          </w:p>
+        </w:tc>
+        <w:tc>
+          <w:tcPr>
+            <w:tcW w:w="846" w:type="dxa"/>
+          </w:tcPr>
+          <w:p>
+            <w:pPr>
+              <w:cnfStyle w:val="100000000000" w:firstRow="1" w:lastRow="0" w:firstColumn="0" w:lastColumn="0" w:oddVBand="0" w:evenVBand="0" w:oddHBand="0" w:evenHBand="0" w:firstRowFirstColumn="0" w:firstRowLastColumn="0" w:lastRowFirstColumn="0" w:lastRowLastColumn="0"/>
+            </w:pPr>
+            <w:r>
+              <w:t xml:space="preserve">Ja </w:t>
+            </w:r>
+          </w:p>
+        </w:tc>
+        <w:tc>
+          <w:tcPr>
+            <w:tcW w:w="627" w:type="dxa"/>
+          </w:tcPr>
+          <w:p>
+            <w:pPr>
+              <w:cnfStyle w:val="100000000000" w:firstRow="1" w:lastRow="0" w:firstColumn="0" w:lastColumn="0" w:oddVBand="0" w:evenVBand="0" w:oddHBand="0" w:evenHBand="0" w:firstRowFirstColumn="0" w:firstRowLastColumn="0" w:lastRowFirstColumn="0" w:lastRowLastColumn="0"/>
+            </w:pPr>
+            <w:r>
+              <w:t xml:space="preserve">Nee </w:t>
+            </w:r>
+          </w:p>
+        </w:tc>
+      </w:tr>
+      <w:tr>
+        <w:trPr>
+          <w:cnfStyle w:val="000000100000" w:firstRow="0" w:lastRow="0" w:firstColumn="0" w:lastColumn="0" w:oddVBand="0" w:evenVBand="0" w:oddHBand="1" w:evenHBand="0" w:firstRowFirstColumn="0" w:firstRowLastColumn="0" w:lastRowFirstColumn="0" w:lastRowLastColumn="0"/>
+        </w:trPr>
+        <w:tc>
+          <w:tcPr>
+            <w:cnfStyle w:val="001000000000" w:firstRow="0" w:lastRow="0" w:firstColumn="1" w:lastColumn="0" w:oddVBand="0" w:evenVBand="0" w:oddHBand="0" w:evenHBand="0" w:firstRowFirstColumn="0" w:firstRowLastColumn="0" w:lastRowFirstColumn="0" w:lastRowLastColumn="0"/>
+            <w:tcW w:w="7594" w:type="dxa"/>
+          </w:tcPr>
+          <w:p>
+            <w:r>
+              <w:t>Als je op “</w:t>
+            </w:r>
+            <w:proofErr w:type="spellStart"/>
+            <w:r>
+              <w:t>Add</w:t>
+            </w:r>
+            <w:proofErr w:type="spellEnd"/>
+            <w:r>
+              <w:t>” klikt komt er dan een scherm waarin je een project kan aanmaken?</w:t>
+            </w:r>
+          </w:p>
+          <w:p/>
+        </w:tc>
+        <w:tc>
+          <w:tcPr>
+            <w:tcW w:w="846" w:type="dxa"/>
+          </w:tcPr>
+          <w:p>
+            <w:pPr>
+              <w:cnfStyle w:val="000000100000" w:firstRow="0" w:lastRow="0" w:firstColumn="0" w:lastColumn="0" w:oddVBand="0" w:evenVBand="0" w:oddHBand="1" w:evenHBand="0" w:firstRowFirstColumn="0" w:firstRowLastColumn="0" w:lastRowFirstColumn="0" w:lastRowLastColumn="0"/>
+            </w:pPr>
+          </w:p>
+        </w:tc>
+        <w:tc>
+          <w:tcPr>
+            <w:tcW w:w="627" w:type="dxa"/>
+          </w:tcPr>
+          <w:p>
+            <w:pPr>
+              <w:cnfStyle w:val="000000100000" w:firstRow="0" w:lastRow="0" w:firstColumn="0" w:lastColumn="0" w:oddVBand="0" w:evenVBand="0" w:oddHBand="1" w:evenHBand="0" w:firstRowFirstColumn="0" w:firstRowLastColumn="0" w:lastRowFirstColumn="0" w:lastRowLastColumn="0"/>
+            </w:pPr>
+          </w:p>
+        </w:tc>
+      </w:tr>
+      <w:tr>
+        <w:tc>
+          <w:tcPr>
+            <w:cnfStyle w:val="001000000000" w:firstRow="0" w:lastRow="0" w:firstColumn="1" w:lastColumn="0" w:oddVBand="0" w:evenVBand="0" w:oddHBand="0" w:evenHBand="0" w:firstRowFirstColumn="0" w:firstRowLastColumn="0" w:lastRowFirstColumn="0" w:lastRowLastColumn="0"/>
+            <w:tcW w:w="7594" w:type="dxa"/>
+          </w:tcPr>
+          <w:p>
+            <w:r>
+              <w:t>Als je op “</w:t>
+            </w:r>
+            <w:proofErr w:type="spellStart"/>
+            <w:r>
+              <w:t>Edit</w:t>
+            </w:r>
+            <w:proofErr w:type="spellEnd"/>
+            <w:r>
+              <w:t>” klikt krijg je dan een scherm waar je projecten kan bewerken?</w:t>
+            </w:r>
+          </w:p>
+          <w:p/>
+        </w:tc>
+        <w:tc>
+          <w:tcPr>
+            <w:tcW w:w="846" w:type="dxa"/>
+          </w:tcPr>
+          <w:p>
+            <w:pPr>
+              <w:cnfStyle w:val="000000000000" w:firstRow="0" w:lastRow="0" w:firstColumn="0" w:lastColumn="0" w:oddVBand="0" w:evenVBand="0" w:oddHBand="0" w:evenHBand="0" w:firstRowFirstColumn="0" w:firstRowLastColumn="0" w:lastRowFirstColumn="0" w:lastRowLastColumn="0"/>
+            </w:pPr>
+          </w:p>
+        </w:tc>
+        <w:tc>
+          <w:tcPr>
+            <w:tcW w:w="627" w:type="dxa"/>
+          </w:tcPr>
+          <w:p>
+            <w:pPr>
+              <w:cnfStyle w:val="000000000000" w:firstRow="0" w:lastRow="0" w:firstColumn="0" w:lastColumn="0" w:oddVBand="0" w:evenVBand="0" w:oddHBand="0" w:evenHBand="0" w:firstRowFirstColumn="0" w:firstRowLastColumn="0" w:lastRowFirstColumn="0" w:lastRowLastColumn="0"/>
+            </w:pPr>
+          </w:p>
+        </w:tc>
+      </w:tr>
+      <w:tr>
+        <w:trPr>
+          <w:cnfStyle w:val="000000100000" w:firstRow="0" w:lastRow="0" w:firstColumn="0" w:lastColumn="0" w:oddVBand="0" w:evenVBand="0" w:oddHBand="1" w:evenHBand="0" w:firstRowFirstColumn="0" w:firstRowLastColumn="0" w:lastRowFirstColumn="0" w:lastRowLastColumn="0"/>
+        </w:trPr>
+        <w:tc>
+          <w:tcPr>
+            <w:cnfStyle w:val="001000000000" w:firstRow="0" w:lastRow="0" w:firstColumn="1" w:lastColumn="0" w:oddVBand="0" w:evenVBand="0" w:oddHBand="0" w:evenHBand="0" w:firstRowFirstColumn="0" w:firstRowLastColumn="0" w:lastRowFirstColumn="0" w:lastRowLastColumn="0"/>
+            <w:tcW w:w="7594" w:type="dxa"/>
+          </w:tcPr>
+          <w:p>
+            <w:r>
+              <w:t xml:space="preserve">Als je op “Delete” klikt word er dan </w:t>
+            </w:r>
+            <w:r>
+              <w:t>het</w:t>
+            </w:r>
+            <w:r>
+              <w:t xml:space="preserve"> geselecteerde project verwijderd?</w:t>
+            </w:r>
+          </w:p>
+          <w:p/>
+        </w:tc>
+        <w:tc>
+          <w:tcPr>
+            <w:tcW w:w="846" w:type="dxa"/>
+          </w:tcPr>
+          <w:p>
+            <w:pPr>
+              <w:cnfStyle w:val="000000100000" w:firstRow="0" w:lastRow="0" w:firstColumn="0" w:lastColumn="0" w:oddVBand="0" w:evenVBand="0" w:oddHBand="1" w:evenHBand="0" w:firstRowFirstColumn="0" w:firstRowLastColumn="0" w:lastRowFirstColumn="0" w:lastRowLastColumn="0"/>
+            </w:pPr>
+          </w:p>
+        </w:tc>
+        <w:tc>
+          <w:tcPr>
+            <w:tcW w:w="627" w:type="dxa"/>
+          </w:tcPr>
+          <w:p>
+            <w:pPr>
+              <w:cnfStyle w:val="000000100000" w:firstRow="0" w:lastRow="0" w:firstColumn="0" w:lastColumn="0" w:oddVBand="0" w:evenVBand="0" w:oddHBand="1" w:evenHBand="0" w:firstRowFirstColumn="0" w:firstRowLastColumn="0" w:lastRowFirstColumn="0" w:lastRowLastColumn="0"/>
+            </w:pPr>
+          </w:p>
+        </w:tc>
+      </w:tr>
+    </w:tbl>
+    <w:p/>
+    <w:p>
+      <w:pPr>
+        <w:pStyle w:val="Heading3"/>
+      </w:pPr>
+      <w:bookmarkStart w:id="12" w:name="_Toc434263500"/>
+      <w:proofErr w:type="spellStart"/>
+      <w:r>
+        <w:t>Appointments</w:t>
+      </w:r>
+      <w:proofErr w:type="spellEnd"/>
+      <w:r>
+        <w:t xml:space="preserve"> tabblad</w:t>
+      </w:r>
+      <w:bookmarkEnd w:id="12"/>
+    </w:p>
+    <w:tbl>
+      <w:tblPr>
+        <w:tblStyle w:val="ListTable7Colorful"/>
+        <w:tblW w:w="9067" w:type="dxa"/>
+        <w:tblLook w:val="04A0" w:firstRow="1" w:lastRow="0" w:firstColumn="1" w:lastColumn="0" w:noHBand="0" w:noVBand="1"/>
+      </w:tblPr>
+      <w:tblGrid>
+        <w:gridCol w:w="7594"/>
+        <w:gridCol w:w="846"/>
+        <w:gridCol w:w="627"/>
+      </w:tblGrid>
+      <w:tr>
+        <w:trPr>
+          <w:cnfStyle w:val="100000000000" w:firstRow="1" w:lastRow="0" w:firstColumn="0" w:lastColumn="0" w:oddVBand="0" w:evenVBand="0" w:oddHBand="0" w:evenHBand="0" w:firstRowFirstColumn="0" w:firstRowLastColumn="0" w:lastRowFirstColumn="0" w:lastRowLastColumn="0"/>
+        </w:trPr>
+        <w:tc>
+          <w:tcPr>
+            <w:cnfStyle w:val="001000000100" w:firstRow="0" w:lastRow="0" w:firstColumn="1" w:lastColumn="0" w:oddVBand="0" w:evenVBand="0" w:oddHBand="0" w:evenHBand="0" w:firstRowFirstColumn="1" w:firstRowLastColumn="0" w:lastRowFirstColumn="0" w:lastRowLastColumn="0"/>
+            <w:tcW w:w="7594" w:type="dxa"/>
+          </w:tcPr>
+          <w:p>
+            <w:r>
+              <w:t>Beschrijving</w:t>
+            </w:r>
+          </w:p>
+        </w:tc>
+        <w:tc>
+          <w:tcPr>
+            <w:tcW w:w="846" w:type="dxa"/>
+          </w:tcPr>
+          <w:p>
+            <w:pPr>
+              <w:cnfStyle w:val="100000000000" w:firstRow="1" w:lastRow="0" w:firstColumn="0" w:lastColumn="0" w:oddVBand="0" w:evenVBand="0" w:oddHBand="0" w:evenHBand="0" w:firstRowFirstColumn="0" w:firstRowLastColumn="0" w:lastRowFirstColumn="0" w:lastRowLastColumn="0"/>
+            </w:pPr>
+            <w:r>
+              <w:t xml:space="preserve">Ja </w:t>
+            </w:r>
+          </w:p>
+        </w:tc>
+        <w:tc>
+          <w:tcPr>
+            <w:tcW w:w="627" w:type="dxa"/>
+          </w:tcPr>
+          <w:p>
+            <w:pPr>
+              <w:cnfStyle w:val="100000000000" w:firstRow="1" w:lastRow="0" w:firstColumn="0" w:lastColumn="0" w:oddVBand="0" w:evenVBand="0" w:oddHBand="0" w:evenHBand="0" w:firstRowFirstColumn="0" w:firstRowLastColumn="0" w:lastRowFirstColumn="0" w:lastRowLastColumn="0"/>
+            </w:pPr>
+            <w:r>
+              <w:t xml:space="preserve">Nee </w:t>
+            </w:r>
+          </w:p>
+        </w:tc>
+      </w:tr>
+      <w:tr>
+        <w:trPr>
+          <w:cnfStyle w:val="000000100000" w:firstRow="0" w:lastRow="0" w:firstColumn="0" w:lastColumn="0" w:oddVBand="0" w:evenVBand="0" w:oddHBand="1" w:evenHBand="0" w:firstRowFirstColumn="0" w:firstRowLastColumn="0" w:lastRowFirstColumn="0" w:lastRowLastColumn="0"/>
+        </w:trPr>
+        <w:tc>
+          <w:tcPr>
+            <w:cnfStyle w:val="001000000000" w:firstRow="0" w:lastRow="0" w:firstColumn="1" w:lastColumn="0" w:oddVBand="0" w:evenVBand="0" w:oddHBand="0" w:evenHBand="0" w:firstRowFirstColumn="0" w:firstRowLastColumn="0" w:lastRowFirstColumn="0" w:lastRowLastColumn="0"/>
+            <w:tcW w:w="7594" w:type="dxa"/>
+          </w:tcPr>
+          <w:p>
+            <w:r>
+              <w:t>Als je op “</w:t>
+            </w:r>
+            <w:proofErr w:type="spellStart"/>
+            <w:r>
+              <w:t>Add</w:t>
+            </w:r>
+            <w:proofErr w:type="spellEnd"/>
+            <w:r>
+              <w:t xml:space="preserve">” klikt komt </w:t>
+            </w:r>
+            <w:proofErr w:type="spellStart"/>
+            <w:r>
+              <w:t>komt</w:t>
+            </w:r>
+            <w:proofErr w:type="spellEnd"/>
+            <w:r>
+              <w:t xml:space="preserve"> er dan een scherm waarin je een afspraak kan aanmaken?</w:t>
+            </w:r>
+          </w:p>
+          <w:p/>
+        </w:tc>
+        <w:tc>
+          <w:tcPr>
+            <w:tcW w:w="846" w:type="dxa"/>
+          </w:tcPr>
+          <w:p>
+            <w:pPr>
+              <w:cnfStyle w:val="000000100000" w:firstRow="0" w:lastRow="0" w:firstColumn="0" w:lastColumn="0" w:oddVBand="0" w:evenVBand="0" w:oddHBand="1" w:evenHBand="0" w:firstRowFirstColumn="0" w:firstRowLastColumn="0" w:lastRowFirstColumn="0" w:lastRowLastColumn="0"/>
+            </w:pPr>
+          </w:p>
+        </w:tc>
+        <w:tc>
+          <w:tcPr>
+            <w:tcW w:w="627" w:type="dxa"/>
+          </w:tcPr>
+          <w:p>
+            <w:pPr>
+              <w:cnfStyle w:val="000000100000" w:firstRow="0" w:lastRow="0" w:firstColumn="0" w:lastColumn="0" w:oddVBand="0" w:evenVBand="0" w:oddHBand="1" w:evenHBand="0" w:firstRowFirstColumn="0" w:firstRowLastColumn="0" w:lastRowFirstColumn="0" w:lastRowLastColumn="0"/>
+            </w:pPr>
+          </w:p>
+        </w:tc>
+      </w:tr>
+      <w:tr>
+        <w:tc>
+          <w:tcPr>
+            <w:cnfStyle w:val="001000000000" w:firstRow="0" w:lastRow="0" w:firstColumn="1" w:lastColumn="0" w:oddVBand="0" w:evenVBand="0" w:oddHBand="0" w:evenHBand="0" w:firstRowFirstColumn="0" w:firstRowLastColumn="0" w:lastRowFirstColumn="0" w:lastRowLastColumn="0"/>
+            <w:tcW w:w="7594" w:type="dxa"/>
+          </w:tcPr>
+          <w:p>
+            <w:r>
+              <w:t>Als je op “</w:t>
+            </w:r>
+            <w:proofErr w:type="spellStart"/>
+            <w:r>
+              <w:t>Edit</w:t>
+            </w:r>
+            <w:proofErr w:type="spellEnd"/>
+            <w:r>
+              <w:t>” klikt krijg je dan een scherm waar je afspraken kan bewerken?</w:t>
+            </w:r>
+          </w:p>
+          <w:p/>
+        </w:tc>
+        <w:tc>
+          <w:tcPr>
+            <w:tcW w:w="846" w:type="dxa"/>
+          </w:tcPr>
+          <w:p>
+            <w:pPr>
+              <w:cnfStyle w:val="000000000000" w:firstRow="0" w:lastRow="0" w:firstColumn="0" w:lastColumn="0" w:oddVBand="0" w:evenVBand="0" w:oddHBand="0" w:evenHBand="0" w:firstRowFirstColumn="0" w:firstRowLastColumn="0" w:lastRowFirstColumn="0" w:lastRowLastColumn="0"/>
+            </w:pPr>
+          </w:p>
+        </w:tc>
+        <w:tc>
+          <w:tcPr>
+            <w:tcW w:w="627" w:type="dxa"/>
+          </w:tcPr>
+          <w:p>
+            <w:pPr>
+              <w:cnfStyle w:val="000000000000" w:firstRow="0" w:lastRow="0" w:firstColumn="0" w:lastColumn="0" w:oddVBand="0" w:evenVBand="0" w:oddHBand="0" w:evenHBand="0" w:firstRowFirstColumn="0" w:firstRowLastColumn="0" w:lastRowFirstColumn="0" w:lastRowLastColumn="0"/>
+            </w:pPr>
+          </w:p>
+        </w:tc>
+      </w:tr>
+      <w:tr>
+        <w:trPr>
+          <w:cnfStyle w:val="000000100000" w:firstRow="0" w:lastRow="0" w:firstColumn="0" w:lastColumn="0" w:oddVBand="0" w:evenVBand="0" w:oddHBand="1" w:evenHBand="0" w:firstRowFirstColumn="0" w:firstRowLastColumn="0" w:lastRowFirstColumn="0" w:lastRowLastColumn="0"/>
+        </w:trPr>
+        <w:tc>
+          <w:tcPr>
+            <w:cnfStyle w:val="001000000000" w:firstRow="0" w:lastRow="0" w:firstColumn="1" w:lastColumn="0" w:oddVBand="0" w:evenVBand="0" w:oddHBand="0" w:evenHBand="0" w:firstRowFirstColumn="0" w:firstRowLastColumn="0" w:lastRowFirstColumn="0" w:lastRowLastColumn="0"/>
+            <w:tcW w:w="7594" w:type="dxa"/>
+          </w:tcPr>
+          <w:p>
+            <w:r>
+              <w:t>Als je op “Delete” klikt word er dan de geselecteerde afspraak verwijderd?</w:t>
+            </w:r>
+          </w:p>
+          <w:p/>
+        </w:tc>
+        <w:tc>
+          <w:tcPr>
+            <w:tcW w:w="846" w:type="dxa"/>
+          </w:tcPr>
+          <w:p>
+            <w:pPr>
+              <w:cnfStyle w:val="000000100000" w:firstRow="0" w:lastRow="0" w:firstColumn="0" w:lastColumn="0" w:oddVBand="0" w:evenVBand="0" w:oddHBand="1" w:evenHBand="0" w:firstRowFirstColumn="0" w:firstRowLastColumn="0" w:lastRowFirstColumn="0" w:lastRowLastColumn="0"/>
+            </w:pPr>
+          </w:p>
+        </w:tc>
+        <w:tc>
+          <w:tcPr>
+            <w:tcW w:w="627" w:type="dxa"/>
+          </w:tcPr>
+          <w:p>
+            <w:pPr>
+              <w:cnfStyle w:val="000000100000" w:firstRow="0" w:lastRow="0" w:firstColumn="0" w:lastColumn="0" w:oddVBand="0" w:evenVBand="0" w:oddHBand="1" w:evenHBand="0" w:firstRowFirstColumn="0" w:firstRowLastColumn="0" w:lastRowFirstColumn="0" w:lastRowLastColumn="0"/>
+            </w:pPr>
+          </w:p>
+        </w:tc>
+      </w:tr>
+      <w:tr>
+        <w:tc>
+          <w:tcPr>
+            <w:cnfStyle w:val="001000000000" w:firstRow="0" w:lastRow="0" w:firstColumn="1" w:lastColumn="0" w:oddVBand="0" w:evenVBand="0" w:oddHBand="0" w:evenHBand="0" w:firstRowFirstColumn="0" w:firstRowLastColumn="0" w:lastRowFirstColumn="0" w:lastRowLastColumn="0"/>
+            <w:tcW w:w="7594" w:type="dxa"/>
+          </w:tcPr>
+          <w:p>
+            <w:r>
+              <w:t>Als je op “</w:t>
+            </w:r>
+            <w:proofErr w:type="spellStart"/>
+            <w:r>
+              <w:t>Calendar</w:t>
+            </w:r>
+            <w:proofErr w:type="spellEnd"/>
+            <w:r>
+              <w:t>” klikt komt er dan een scherm met afspraken voor een bepaalde dag?</w:t>
+            </w:r>
+          </w:p>
+          <w:p/>
+        </w:tc>
+        <w:tc>
+          <w:tcPr>
+            <w:tcW w:w="846" w:type="dxa"/>
+          </w:tcPr>
+          <w:p>
+            <w:pPr>
+              <w:cnfStyle w:val="000000000000" w:firstRow="0" w:lastRow="0" w:firstColumn="0" w:lastColumn="0" w:oddVBand="0" w:evenVBand="0" w:oddHBand="0" w:evenHBand="0" w:firstRowFirstColumn="0" w:firstRowLastColumn="0" w:lastRowFirstColumn="0" w:lastRowLastColumn="0"/>
+            </w:pPr>
+          </w:p>
+        </w:tc>
+        <w:tc>
+          <w:tcPr>
+            <w:tcW w:w="627" w:type="dxa"/>
+          </w:tcPr>
+          <w:p>
+            <w:pPr>
+              <w:cnfStyle w:val="000000000000" w:firstRow="0" w:lastRow="0" w:firstColumn="0" w:lastColumn="0" w:oddVBand="0" w:evenVBand="0" w:oddHBand="0" w:evenHBand="0" w:firstRowFirstColumn="0" w:firstRowLastColumn="0" w:lastRowFirstColumn="0" w:lastRowLastColumn="0"/>
+            </w:pPr>
+          </w:p>
+        </w:tc>
+      </w:tr>
+    </w:tbl>
+    <w:p>
+      <w:pPr>
+        <w:rPr>
+          <w:b/>
+        </w:rPr>
+      </w:pPr>
+    </w:p>
+    <w:tbl>
+      <w:tblPr>
+        <w:tblStyle w:val="ListTable7Colorful"/>
+        <w:tblW w:w="9067" w:type="dxa"/>
+        <w:tblLook w:val="04A0" w:firstRow="1" w:lastRow="0" w:firstColumn="1" w:lastColumn="0" w:noHBand="0" w:noVBand="1"/>
+      </w:tblPr>
+      <w:tblGrid>
+        <w:gridCol w:w="7594"/>
+        <w:gridCol w:w="846"/>
+        <w:gridCol w:w="627"/>
+      </w:tblGrid>
+      <w:tr>
+        <w:trPr>
+          <w:cnfStyle w:val="100000000000" w:firstRow="1" w:lastRow="0" w:firstColumn="0" w:lastColumn="0" w:oddVBand="0" w:evenVBand="0" w:oddHBand="0" w:evenHBand="0" w:firstRowFirstColumn="0" w:firstRowLastColumn="0" w:lastRowFirstColumn="0" w:lastRowLastColumn="0"/>
+        </w:trPr>
+        <w:tc>
+          <w:tcPr>
+            <w:cnfStyle w:val="001000000100" w:firstRow="0" w:lastRow="0" w:firstColumn="1" w:lastColumn="0" w:oddVBand="0" w:evenVBand="0" w:oddHBand="0" w:evenHBand="0" w:firstRowFirstColumn="1" w:firstRowLastColumn="0" w:lastRowFirstColumn="0" w:lastRowLastColumn="0"/>
+            <w:tcW w:w="7594" w:type="dxa"/>
+          </w:tcPr>
+          <w:p/>
+        </w:tc>
+        <w:tc>
+          <w:tcPr>
+            <w:tcW w:w="846" w:type="dxa"/>
+          </w:tcPr>
+          <w:p>
+            <w:pPr>
+              <w:cnfStyle w:val="100000000000" w:firstRow="1" w:lastRow="0" w:firstColumn="0" w:lastColumn="0" w:oddVBand="0" w:evenVBand="0" w:oddHBand="0" w:evenHBand="0" w:firstRowFirstColumn="0" w:firstRowLastColumn="0" w:lastRowFirstColumn="0" w:lastRowLastColumn="0"/>
+            </w:pPr>
+            <w:r>
+              <w:t xml:space="preserve">Ja </w:t>
+            </w:r>
+          </w:p>
+        </w:tc>
+        <w:tc>
+          <w:tcPr>
+            <w:tcW w:w="627" w:type="dxa"/>
+          </w:tcPr>
+          <w:p>
+            <w:pPr>
+              <w:cnfStyle w:val="100000000000" w:firstRow="1" w:lastRow="0" w:firstColumn="0" w:lastColumn="0" w:oddVBand="0" w:evenVBand="0" w:oddHBand="0" w:evenHBand="0" w:firstRowFirstColumn="0" w:firstRowLastColumn="0" w:lastRowFirstColumn="0" w:lastRowLastColumn="0"/>
+            </w:pPr>
+            <w:r>
+              <w:t xml:space="preserve">Nee </w:t>
+            </w:r>
+          </w:p>
+        </w:tc>
+      </w:tr>
+      <w:tr>
+        <w:trPr>
+          <w:cnfStyle w:val="000000100000" w:firstRow="0" w:lastRow="0" w:firstColumn="0" w:lastColumn="0" w:oddVBand="0" w:evenVBand="0" w:oddHBand="1" w:evenHBand="0" w:firstRowFirstColumn="0" w:firstRowLastColumn="0" w:lastRowFirstColumn="0" w:lastRowLastColumn="0"/>
+        </w:trPr>
+        <w:tc>
+          <w:tcPr>
+            <w:cnfStyle w:val="001000000000" w:firstRow="0" w:lastRow="0" w:firstColumn="1" w:lastColumn="0" w:oddVBand="0" w:evenVBand="0" w:oddHBand="0" w:evenHBand="0" w:firstRowFirstColumn="0" w:firstRowLastColumn="0" w:lastRowFirstColumn="0" w:lastRowLastColumn="0"/>
+            <w:tcW w:w="7594" w:type="dxa"/>
+          </w:tcPr>
+          <w:p>
+            <w:r>
+              <w:t>Is de applicatie door de test heen gekomen?</w:t>
+            </w:r>
+          </w:p>
+        </w:tc>
+        <w:tc>
+          <w:tcPr>
+            <w:tcW w:w="846" w:type="dxa"/>
+          </w:tcPr>
+          <w:p>
+            <w:pPr>
+              <w:cnfStyle w:val="000000100000" w:firstRow="0" w:lastRow="0" w:firstColumn="0" w:lastColumn="0" w:oddVBand="0" w:evenVBand="0" w:oddHBand="1" w:evenHBand="0" w:firstRowFirstColumn="0" w:firstRowLastColumn="0" w:lastRowFirstColumn="0" w:lastRowLastColumn="0"/>
+            </w:pPr>
+          </w:p>
+        </w:tc>
+        <w:tc>
+          <w:tcPr>
+            <w:tcW w:w="627" w:type="dxa"/>
+          </w:tcPr>
+          <w:p>
+            <w:pPr>
+              <w:cnfStyle w:val="000000100000" w:firstRow="0" w:lastRow="0" w:firstColumn="0" w:lastColumn="0" w:oddVBand="0" w:evenVBand="0" w:oddHBand="1" w:evenHBand="0" w:firstRowFirstColumn="0" w:firstRowLastColumn="0" w:lastRowFirstColumn="0" w:lastRowLastColumn="0"/>
+            </w:pPr>
+          </w:p>
+        </w:tc>
+      </w:tr>
+    </w:tbl>
+    <w:p>
+      <w:pPr>
+        <w:rPr>
+          <w:b/>
+        </w:rPr>
+      </w:pPr>
+    </w:p>
     <w:sectPr>
       <w:footerReference w:type="default" r:id="rId9"/>
       <w:pgSz w:w="11906" w:h="16838"/>
@@ -970,7 +3972,7 @@
           <w:rPr>
             <w:noProof/>
           </w:rPr>
-          <w:t>2</w:t>
+          <w:t>4</w:t>
         </w:r>
         <w:r>
           <w:rPr>
@@ -1592,6 +4594,7 @@
   <w:style w:type="paragraph" w:default="1" w:styleId="Normal">
     <w:name w:val="Normal"/>
     <w:qFormat/>
+    <w:rsid w:val="00D64AED"/>
   </w:style>
   <w:style w:type="paragraph" w:styleId="Heading1">
     <w:name w:val="heading 1"/>
@@ -1634,6 +4637,28 @@
       <w:color w:val="2E74B5" w:themeColor="accent1" w:themeShade="BF"/>
       <w:sz w:val="26"/>
       <w:szCs w:val="26"/>
+    </w:rPr>
+  </w:style>
+  <w:style w:type="paragraph" w:styleId="Heading3">
+    <w:name w:val="heading 3"/>
+    <w:basedOn w:val="Normal"/>
+    <w:next w:val="Normal"/>
+    <w:link w:val="Heading3Char"/>
+    <w:uiPriority w:val="9"/>
+    <w:unhideWhenUsed/>
+    <w:qFormat/>
+    <w:rsid w:val="005C7D1E"/>
+    <w:pPr>
+      <w:keepNext/>
+      <w:keepLines/>
+      <w:spacing w:before="40" w:after="0"/>
+      <w:outlineLvl w:val="2"/>
+    </w:pPr>
+    <w:rPr>
+      <w:rFonts w:asciiTheme="majorHAnsi" w:eastAsiaTheme="majorEastAsia" w:hAnsiTheme="majorHAnsi" w:cstheme="majorBidi"/>
+      <w:color w:val="1F4D78" w:themeColor="accent1" w:themeShade="7F"/>
+      <w:sz w:val="24"/>
+      <w:szCs w:val="24"/>
     </w:rPr>
   </w:style>
   <w:style w:type="character" w:default="1" w:styleId="DefaultParagraphFont">
@@ -2199,6 +5224,68 @@
       </w:tcPr>
     </w:tblStylePr>
   </w:style>
+  <w:style w:type="paragraph" w:styleId="TOC1">
+    <w:name w:val="toc 1"/>
+    <w:basedOn w:val="Normal"/>
+    <w:next w:val="Normal"/>
+    <w:autoRedefine/>
+    <w:uiPriority w:val="39"/>
+    <w:unhideWhenUsed/>
+    <w:rsid w:val="008B4846"/>
+    <w:pPr>
+      <w:spacing w:after="100"/>
+    </w:pPr>
+  </w:style>
+  <w:style w:type="paragraph" w:styleId="TOC2">
+    <w:name w:val="toc 2"/>
+    <w:basedOn w:val="Normal"/>
+    <w:next w:val="Normal"/>
+    <w:autoRedefine/>
+    <w:uiPriority w:val="39"/>
+    <w:unhideWhenUsed/>
+    <w:rsid w:val="008B4846"/>
+    <w:pPr>
+      <w:spacing w:after="100"/>
+      <w:ind w:left="220"/>
+    </w:pPr>
+  </w:style>
+  <w:style w:type="character" w:styleId="Hyperlink">
+    <w:name w:val="Hyperlink"/>
+    <w:basedOn w:val="DefaultParagraphFont"/>
+    <w:uiPriority w:val="99"/>
+    <w:unhideWhenUsed/>
+    <w:rsid w:val="008B4846"/>
+    <w:rPr>
+      <w:color w:val="0563C1" w:themeColor="hyperlink"/>
+      <w:u w:val="single"/>
+    </w:rPr>
+  </w:style>
+  <w:style w:type="character" w:customStyle="1" w:styleId="Heading3Char">
+    <w:name w:val="Heading 3 Char"/>
+    <w:basedOn w:val="DefaultParagraphFont"/>
+    <w:link w:val="Heading3"/>
+    <w:uiPriority w:val="9"/>
+    <w:rsid w:val="005C7D1E"/>
+    <w:rPr>
+      <w:rFonts w:asciiTheme="majorHAnsi" w:eastAsiaTheme="majorEastAsia" w:hAnsiTheme="majorHAnsi" w:cstheme="majorBidi"/>
+      <w:color w:val="1F4D78" w:themeColor="accent1" w:themeShade="7F"/>
+      <w:sz w:val="24"/>
+      <w:szCs w:val="24"/>
+    </w:rPr>
+  </w:style>
+  <w:style w:type="paragraph" w:styleId="TOC3">
+    <w:name w:val="toc 3"/>
+    <w:basedOn w:val="Normal"/>
+    <w:next w:val="Normal"/>
+    <w:autoRedefine/>
+    <w:uiPriority w:val="39"/>
+    <w:unhideWhenUsed/>
+    <w:rsid w:val="002D09FD"/>
+    <w:pPr>
+      <w:spacing w:after="100"/>
+      <w:ind w:left="440"/>
+    </w:pPr>
+  </w:style>
 </w:styles>
 </file>
 
@@ -2487,7 +5574,7 @@
 </file>
 
 <file path=customXml/itemProps2.xml><?xml version="1.0" encoding="utf-8"?>
-<ds:datastoreItem xmlns:ds="http://schemas.openxmlformats.org/officeDocument/2006/customXml" ds:itemID="{2305A75F-F3F7-4852-9634-7257D00A21AB}">
+<ds:datastoreItem xmlns:ds="http://schemas.openxmlformats.org/officeDocument/2006/customXml" ds:itemID="{38A9D385-48C5-4445-B92E-A0A2B58EEE06}">
   <ds:schemaRefs>
     <ds:schemaRef ds:uri="http://schemas.openxmlformats.org/officeDocument/2006/bibliography"/>
   </ds:schemaRefs>
